--- a/javascript assignment 3/js assignment 3.docx
+++ b/javascript assignment 3/js assignment 3.docx
@@ -6630,8 +6630,4042 @@
           <w:szCs w:val="24"/>
         </w:rPr>
       </w:pPr>
+      <w:r>
+        <w:t>Create a loop that prints all even numbers from 2 to 20 in the console.</w:t>
+      </w:r>
+    </w:p>
+    <w:p>
+      <w:pPr>
+        <w:spacing w:line="276" w:lineRule="auto"/>
+        <w:rPr>
+          <w:sz w:val="24"/>
+          <w:szCs w:val="24"/>
+        </w:rPr>
+      </w:pPr>
+    </w:p>
+    <w:p>
+      <w:pPr>
+        <w:shd w:val="clear" w:color="auto" w:fill="1F1F1F"/>
+        <w:spacing w:after="0" w:line="285" w:lineRule="atLeast"/>
+        <w:rPr>
+          <w:rFonts w:ascii="Consolas" w:eastAsia="Times New Roman" w:hAnsi="Consolas" w:cs="Times New Roman"/>
+          <w:color w:val="CCCCCC"/>
+          <w:sz w:val="21"/>
+          <w:szCs w:val="21"/>
+        </w:rPr>
+      </w:pPr>
+      <w:proofErr w:type="gramStart"/>
+      <w:r>
+        <w:rPr>
+          <w:rFonts w:ascii="Consolas" w:eastAsia="Times New Roman" w:hAnsi="Consolas" w:cs="Times New Roman"/>
+          <w:color w:val="C586C0"/>
+          <w:sz w:val="21"/>
+          <w:szCs w:val="21"/>
+        </w:rPr>
+        <w:t>for</w:t>
+      </w:r>
+      <w:proofErr w:type="gramEnd"/>
+      <w:r>
+        <w:rPr>
+          <w:rFonts w:ascii="Consolas" w:eastAsia="Times New Roman" w:hAnsi="Consolas" w:cs="Times New Roman"/>
+          <w:color w:val="CCCCCC"/>
+          <w:sz w:val="21"/>
+          <w:szCs w:val="21"/>
+        </w:rPr>
+        <w:t xml:space="preserve"> (</w:t>
+      </w:r>
+      <w:r>
+        <w:rPr>
+          <w:rFonts w:ascii="Consolas" w:eastAsia="Times New Roman" w:hAnsi="Consolas" w:cs="Times New Roman"/>
+          <w:color w:val="569CD6"/>
+          <w:sz w:val="21"/>
+          <w:szCs w:val="21"/>
+        </w:rPr>
+        <w:t>let</w:t>
+      </w:r>
+      <w:r>
+        <w:rPr>
+          <w:rFonts w:ascii="Consolas" w:eastAsia="Times New Roman" w:hAnsi="Consolas" w:cs="Times New Roman"/>
+          <w:color w:val="CCCCCC"/>
+          <w:sz w:val="21"/>
+          <w:szCs w:val="21"/>
+        </w:rPr>
+        <w:t xml:space="preserve"> </w:t>
+      </w:r>
+      <w:proofErr w:type="spellStart"/>
+      <w:r>
+        <w:rPr>
+          <w:rFonts w:ascii="Consolas" w:eastAsia="Times New Roman" w:hAnsi="Consolas" w:cs="Times New Roman"/>
+          <w:color w:val="9CDCFE"/>
+          <w:sz w:val="21"/>
+          <w:szCs w:val="21"/>
+        </w:rPr>
+        <w:t>i</w:t>
+      </w:r>
+      <w:proofErr w:type="spellEnd"/>
+      <w:r>
+        <w:rPr>
+          <w:rFonts w:ascii="Consolas" w:eastAsia="Times New Roman" w:hAnsi="Consolas" w:cs="Times New Roman"/>
+          <w:color w:val="CCCCCC"/>
+          <w:sz w:val="21"/>
+          <w:szCs w:val="21"/>
+        </w:rPr>
+        <w:t xml:space="preserve"> </w:t>
+      </w:r>
+      <w:r>
+        <w:rPr>
+          <w:rFonts w:ascii="Consolas" w:eastAsia="Times New Roman" w:hAnsi="Consolas" w:cs="Times New Roman"/>
+          <w:color w:val="D4D4D4"/>
+          <w:sz w:val="21"/>
+          <w:szCs w:val="21"/>
+        </w:rPr>
+        <w:t>=</w:t>
+      </w:r>
+      <w:r>
+        <w:rPr>
+          <w:rFonts w:ascii="Consolas" w:eastAsia="Times New Roman" w:hAnsi="Consolas" w:cs="Times New Roman"/>
+          <w:color w:val="CCCCCC"/>
+          <w:sz w:val="21"/>
+          <w:szCs w:val="21"/>
+        </w:rPr>
+        <w:t xml:space="preserve"> </w:t>
+      </w:r>
+      <w:r>
+        <w:rPr>
+          <w:rFonts w:ascii="Consolas" w:eastAsia="Times New Roman" w:hAnsi="Consolas" w:cs="Times New Roman"/>
+          <w:color w:val="B5CEA8"/>
+          <w:sz w:val="21"/>
+          <w:szCs w:val="21"/>
+        </w:rPr>
+        <w:t>0</w:t>
+      </w:r>
+      <w:r>
+        <w:rPr>
+          <w:rFonts w:ascii="Consolas" w:eastAsia="Times New Roman" w:hAnsi="Consolas" w:cs="Times New Roman"/>
+          <w:color w:val="CCCCCC"/>
+          <w:sz w:val="21"/>
+          <w:szCs w:val="21"/>
+        </w:rPr>
+        <w:t xml:space="preserve">; </w:t>
+      </w:r>
+      <w:proofErr w:type="spellStart"/>
+      <w:r>
+        <w:rPr>
+          <w:rFonts w:ascii="Consolas" w:eastAsia="Times New Roman" w:hAnsi="Consolas" w:cs="Times New Roman"/>
+          <w:color w:val="9CDCFE"/>
+          <w:sz w:val="21"/>
+          <w:szCs w:val="21"/>
+        </w:rPr>
+        <w:t>i</w:t>
+      </w:r>
+      <w:proofErr w:type="spellEnd"/>
+      <w:r>
+        <w:rPr>
+          <w:rFonts w:ascii="Consolas" w:eastAsia="Times New Roman" w:hAnsi="Consolas" w:cs="Times New Roman"/>
+          <w:color w:val="CCCCCC"/>
+          <w:sz w:val="21"/>
+          <w:szCs w:val="21"/>
+        </w:rPr>
+        <w:t xml:space="preserve"> </w:t>
+      </w:r>
+      <w:r>
+        <w:rPr>
+          <w:rFonts w:ascii="Consolas" w:eastAsia="Times New Roman" w:hAnsi="Consolas" w:cs="Times New Roman"/>
+          <w:color w:val="D4D4D4"/>
+          <w:sz w:val="21"/>
+          <w:szCs w:val="21"/>
+        </w:rPr>
+        <w:t>&lt;=</w:t>
+      </w:r>
+      <w:r>
+        <w:rPr>
+          <w:rFonts w:ascii="Consolas" w:eastAsia="Times New Roman" w:hAnsi="Consolas" w:cs="Times New Roman"/>
+          <w:color w:val="CCCCCC"/>
+          <w:sz w:val="21"/>
+          <w:szCs w:val="21"/>
+        </w:rPr>
+        <w:t xml:space="preserve"> </w:t>
+      </w:r>
+      <w:r>
+        <w:rPr>
+          <w:rFonts w:ascii="Consolas" w:eastAsia="Times New Roman" w:hAnsi="Consolas" w:cs="Times New Roman"/>
+          <w:color w:val="B5CEA8"/>
+          <w:sz w:val="21"/>
+          <w:szCs w:val="21"/>
+        </w:rPr>
+        <w:t>20</w:t>
+      </w:r>
+      <w:r>
+        <w:rPr>
+          <w:rFonts w:ascii="Consolas" w:eastAsia="Times New Roman" w:hAnsi="Consolas" w:cs="Times New Roman"/>
+          <w:color w:val="CCCCCC"/>
+          <w:sz w:val="21"/>
+          <w:szCs w:val="21"/>
+        </w:rPr>
+        <w:t xml:space="preserve">; </w:t>
+      </w:r>
+      <w:proofErr w:type="spellStart"/>
+      <w:r>
+        <w:rPr>
+          <w:rFonts w:ascii="Consolas" w:eastAsia="Times New Roman" w:hAnsi="Consolas" w:cs="Times New Roman"/>
+          <w:color w:val="9CDCFE"/>
+          <w:sz w:val="21"/>
+          <w:szCs w:val="21"/>
+        </w:rPr>
+        <w:t>i</w:t>
+      </w:r>
+      <w:proofErr w:type="spellEnd"/>
+      <w:r>
+        <w:rPr>
+          <w:rFonts w:ascii="Consolas" w:eastAsia="Times New Roman" w:hAnsi="Consolas" w:cs="Times New Roman"/>
+          <w:color w:val="D4D4D4"/>
+          <w:sz w:val="21"/>
+          <w:szCs w:val="21"/>
+        </w:rPr>
+        <w:t>++</w:t>
+      </w:r>
+      <w:r>
+        <w:rPr>
+          <w:rFonts w:ascii="Consolas" w:eastAsia="Times New Roman" w:hAnsi="Consolas" w:cs="Times New Roman"/>
+          <w:color w:val="CCCCCC"/>
+          <w:sz w:val="21"/>
+          <w:szCs w:val="21"/>
+        </w:rPr>
+        <w:t>) {</w:t>
+      </w:r>
+    </w:p>
+    <w:p>
+      <w:pPr>
+        <w:shd w:val="clear" w:color="auto" w:fill="1F1F1F"/>
+        <w:spacing w:after="0" w:line="285" w:lineRule="atLeast"/>
+        <w:rPr>
+          <w:rFonts w:ascii="Consolas" w:eastAsia="Times New Roman" w:hAnsi="Consolas" w:cs="Times New Roman"/>
+          <w:color w:val="CCCCCC"/>
+          <w:sz w:val="21"/>
+          <w:szCs w:val="21"/>
+        </w:rPr>
+      </w:pPr>
+      <w:r>
+        <w:rPr>
+          <w:rFonts w:ascii="Consolas" w:eastAsia="Times New Roman" w:hAnsi="Consolas" w:cs="Times New Roman"/>
+          <w:color w:val="CCCCCC"/>
+          <w:sz w:val="21"/>
+          <w:szCs w:val="21"/>
+        </w:rPr>
+        <w:t xml:space="preserve">  </w:t>
+      </w:r>
+      <w:proofErr w:type="gramStart"/>
+      <w:r>
+        <w:rPr>
+          <w:rFonts w:ascii="Consolas" w:eastAsia="Times New Roman" w:hAnsi="Consolas" w:cs="Times New Roman"/>
+          <w:color w:val="C586C0"/>
+          <w:sz w:val="21"/>
+          <w:szCs w:val="21"/>
+        </w:rPr>
+        <w:t>if</w:t>
+      </w:r>
+      <w:proofErr w:type="gramEnd"/>
+      <w:r>
+        <w:rPr>
+          <w:rFonts w:ascii="Consolas" w:eastAsia="Times New Roman" w:hAnsi="Consolas" w:cs="Times New Roman"/>
+          <w:color w:val="CCCCCC"/>
+          <w:sz w:val="21"/>
+          <w:szCs w:val="21"/>
+        </w:rPr>
+        <w:t xml:space="preserve"> (</w:t>
+      </w:r>
+      <w:proofErr w:type="spellStart"/>
+      <w:r>
+        <w:rPr>
+          <w:rFonts w:ascii="Consolas" w:eastAsia="Times New Roman" w:hAnsi="Consolas" w:cs="Times New Roman"/>
+          <w:color w:val="9CDCFE"/>
+          <w:sz w:val="21"/>
+          <w:szCs w:val="21"/>
+        </w:rPr>
+        <w:t>i</w:t>
+      </w:r>
+      <w:proofErr w:type="spellEnd"/>
+      <w:r>
+        <w:rPr>
+          <w:rFonts w:ascii="Consolas" w:eastAsia="Times New Roman" w:hAnsi="Consolas" w:cs="Times New Roman"/>
+          <w:color w:val="CCCCCC"/>
+          <w:sz w:val="21"/>
+          <w:szCs w:val="21"/>
+        </w:rPr>
+        <w:t xml:space="preserve"> </w:t>
+      </w:r>
+      <w:r>
+        <w:rPr>
+          <w:rFonts w:ascii="Consolas" w:eastAsia="Times New Roman" w:hAnsi="Consolas" w:cs="Times New Roman"/>
+          <w:color w:val="D4D4D4"/>
+          <w:sz w:val="21"/>
+          <w:szCs w:val="21"/>
+        </w:rPr>
+        <w:t>%</w:t>
+      </w:r>
+      <w:r>
+        <w:rPr>
+          <w:rFonts w:ascii="Consolas" w:eastAsia="Times New Roman" w:hAnsi="Consolas" w:cs="Times New Roman"/>
+          <w:color w:val="CCCCCC"/>
+          <w:sz w:val="21"/>
+          <w:szCs w:val="21"/>
+        </w:rPr>
+        <w:t xml:space="preserve"> </w:t>
+      </w:r>
+      <w:r>
+        <w:rPr>
+          <w:rFonts w:ascii="Consolas" w:eastAsia="Times New Roman" w:hAnsi="Consolas" w:cs="Times New Roman"/>
+          <w:color w:val="B5CEA8"/>
+          <w:sz w:val="21"/>
+          <w:szCs w:val="21"/>
+        </w:rPr>
+        <w:t>2</w:t>
+      </w:r>
+      <w:r>
+        <w:rPr>
+          <w:rFonts w:ascii="Consolas" w:eastAsia="Times New Roman" w:hAnsi="Consolas" w:cs="Times New Roman"/>
+          <w:color w:val="CCCCCC"/>
+          <w:sz w:val="21"/>
+          <w:szCs w:val="21"/>
+        </w:rPr>
+        <w:t xml:space="preserve"> </w:t>
+      </w:r>
+      <w:r>
+        <w:rPr>
+          <w:rFonts w:ascii="Consolas" w:eastAsia="Times New Roman" w:hAnsi="Consolas" w:cs="Times New Roman"/>
+          <w:color w:val="D4D4D4"/>
+          <w:sz w:val="21"/>
+          <w:szCs w:val="21"/>
+        </w:rPr>
+        <w:t>==</w:t>
+      </w:r>
+      <w:r>
+        <w:rPr>
+          <w:rFonts w:ascii="Consolas" w:eastAsia="Times New Roman" w:hAnsi="Consolas" w:cs="Times New Roman"/>
+          <w:color w:val="CCCCCC"/>
+          <w:sz w:val="21"/>
+          <w:szCs w:val="21"/>
+        </w:rPr>
+        <w:t xml:space="preserve"> </w:t>
+      </w:r>
+      <w:r>
+        <w:rPr>
+          <w:rFonts w:ascii="Consolas" w:eastAsia="Times New Roman" w:hAnsi="Consolas" w:cs="Times New Roman"/>
+          <w:color w:val="B5CEA8"/>
+          <w:sz w:val="21"/>
+          <w:szCs w:val="21"/>
+        </w:rPr>
+        <w:t>0</w:t>
+      </w:r>
+      <w:r>
+        <w:rPr>
+          <w:rFonts w:ascii="Consolas" w:eastAsia="Times New Roman" w:hAnsi="Consolas" w:cs="Times New Roman"/>
+          <w:color w:val="CCCCCC"/>
+          <w:sz w:val="21"/>
+          <w:szCs w:val="21"/>
+        </w:rPr>
+        <w:t>) {</w:t>
+      </w:r>
+    </w:p>
+    <w:p>
+      <w:pPr>
+        <w:shd w:val="clear" w:color="auto" w:fill="1F1F1F"/>
+        <w:spacing w:after="0" w:line="285" w:lineRule="atLeast"/>
+        <w:rPr>
+          <w:rFonts w:ascii="Consolas" w:eastAsia="Times New Roman" w:hAnsi="Consolas" w:cs="Times New Roman"/>
+          <w:color w:val="CCCCCC"/>
+          <w:sz w:val="21"/>
+          <w:szCs w:val="21"/>
+        </w:rPr>
+      </w:pPr>
+      <w:r>
+        <w:rPr>
+          <w:rFonts w:ascii="Consolas" w:eastAsia="Times New Roman" w:hAnsi="Consolas" w:cs="Times New Roman"/>
+          <w:color w:val="CCCCCC"/>
+          <w:sz w:val="21"/>
+          <w:szCs w:val="21"/>
+        </w:rPr>
+        <w:t xml:space="preserve">    </w:t>
+      </w:r>
+      <w:proofErr w:type="gramStart"/>
+      <w:r>
+        <w:rPr>
+          <w:rFonts w:ascii="Consolas" w:eastAsia="Times New Roman" w:hAnsi="Consolas" w:cs="Times New Roman"/>
+          <w:color w:val="9CDCFE"/>
+          <w:sz w:val="21"/>
+          <w:szCs w:val="21"/>
+        </w:rPr>
+        <w:t>console</w:t>
+      </w:r>
+      <w:r>
+        <w:rPr>
+          <w:rFonts w:ascii="Consolas" w:eastAsia="Times New Roman" w:hAnsi="Consolas" w:cs="Times New Roman"/>
+          <w:color w:val="CCCCCC"/>
+          <w:sz w:val="21"/>
+          <w:szCs w:val="21"/>
+        </w:rPr>
+        <w:t>.</w:t>
+      </w:r>
+      <w:r>
+        <w:rPr>
+          <w:rFonts w:ascii="Consolas" w:eastAsia="Times New Roman" w:hAnsi="Consolas" w:cs="Times New Roman"/>
+          <w:color w:val="DCDCAA"/>
+          <w:sz w:val="21"/>
+          <w:szCs w:val="21"/>
+        </w:rPr>
+        <w:t>log</w:t>
+      </w:r>
+      <w:r>
+        <w:rPr>
+          <w:rFonts w:ascii="Consolas" w:eastAsia="Times New Roman" w:hAnsi="Consolas" w:cs="Times New Roman"/>
+          <w:color w:val="CCCCCC"/>
+          <w:sz w:val="21"/>
+          <w:szCs w:val="21"/>
+        </w:rPr>
+        <w:t>(</w:t>
+      </w:r>
+      <w:proofErr w:type="spellStart"/>
+      <w:proofErr w:type="gramEnd"/>
+      <w:r>
+        <w:rPr>
+          <w:rFonts w:ascii="Consolas" w:eastAsia="Times New Roman" w:hAnsi="Consolas" w:cs="Times New Roman"/>
+          <w:color w:val="9CDCFE"/>
+          <w:sz w:val="21"/>
+          <w:szCs w:val="21"/>
+        </w:rPr>
+        <w:t>i</w:t>
+      </w:r>
+      <w:proofErr w:type="spellEnd"/>
+      <w:r>
+        <w:rPr>
+          <w:rFonts w:ascii="Consolas" w:eastAsia="Times New Roman" w:hAnsi="Consolas" w:cs="Times New Roman"/>
+          <w:color w:val="CCCCCC"/>
+          <w:sz w:val="21"/>
+          <w:szCs w:val="21"/>
+        </w:rPr>
+        <w:t>)</w:t>
+      </w:r>
+    </w:p>
+    <w:p>
+      <w:pPr>
+        <w:shd w:val="clear" w:color="auto" w:fill="1F1F1F"/>
+        <w:spacing w:after="0" w:line="285" w:lineRule="atLeast"/>
+        <w:rPr>
+          <w:rFonts w:ascii="Consolas" w:eastAsia="Times New Roman" w:hAnsi="Consolas" w:cs="Times New Roman"/>
+          <w:color w:val="CCCCCC"/>
+          <w:sz w:val="21"/>
+          <w:szCs w:val="21"/>
+        </w:rPr>
+      </w:pPr>
+      <w:r>
+        <w:rPr>
+          <w:rFonts w:ascii="Consolas" w:eastAsia="Times New Roman" w:hAnsi="Consolas" w:cs="Times New Roman"/>
+          <w:color w:val="CCCCCC"/>
+          <w:sz w:val="21"/>
+          <w:szCs w:val="21"/>
+        </w:rPr>
+        <w:t>  }</w:t>
+      </w:r>
+    </w:p>
+    <w:p>
+      <w:pPr>
+        <w:shd w:val="clear" w:color="auto" w:fill="1F1F1F"/>
+        <w:spacing w:after="0" w:line="285" w:lineRule="atLeast"/>
+        <w:rPr>
+          <w:rFonts w:ascii="Consolas" w:eastAsia="Times New Roman" w:hAnsi="Consolas" w:cs="Times New Roman"/>
+          <w:color w:val="CCCCCC"/>
+          <w:sz w:val="21"/>
+          <w:szCs w:val="21"/>
+        </w:rPr>
+      </w:pPr>
+      <w:r>
+        <w:rPr>
+          <w:rFonts w:ascii="Consolas" w:eastAsia="Times New Roman" w:hAnsi="Consolas" w:cs="Times New Roman"/>
+          <w:color w:val="CCCCCC"/>
+          <w:sz w:val="21"/>
+          <w:szCs w:val="21"/>
+        </w:rPr>
+        <w:t>}</w:t>
+      </w:r>
+    </w:p>
+    <w:p>
+      <w:pPr>
+        <w:shd w:val="clear" w:color="auto" w:fill="1F1F1F"/>
+        <w:spacing w:after="0" w:line="285" w:lineRule="atLeast"/>
+        <w:rPr>
+          <w:rFonts w:ascii="Consolas" w:eastAsia="Times New Roman" w:hAnsi="Consolas" w:cs="Times New Roman"/>
+          <w:color w:val="CCCCCC"/>
+          <w:sz w:val="21"/>
+          <w:szCs w:val="21"/>
+        </w:rPr>
+      </w:pPr>
+    </w:p>
+    <w:p>
+      <w:pPr>
+        <w:spacing w:line="276" w:lineRule="auto"/>
+        <w:rPr>
+          <w:sz w:val="24"/>
+          <w:szCs w:val="24"/>
+        </w:rPr>
+      </w:pPr>
+    </w:p>
+    <w:p>
+      <w:pPr>
+        <w:pStyle w:val="ListParagraph"/>
+        <w:numPr>
+          <w:ilvl w:val="0"/>
+          <w:numId w:val="2"/>
+        </w:numPr>
+        <w:spacing w:line="276" w:lineRule="auto"/>
+        <w:rPr>
+          <w:sz w:val="24"/>
+          <w:szCs w:val="24"/>
+        </w:rPr>
+      </w:pPr>
+      <w:r>
+        <w:t xml:space="preserve">Use </w:t>
+      </w:r>
+      <w:proofErr w:type="gramStart"/>
+      <w:r>
+        <w:t>a for</w:t>
+      </w:r>
+      <w:proofErr w:type="gramEnd"/>
+      <w:r>
+        <w:t xml:space="preserve"> loop to display each element of the array ['Ali', 'Sara', 'Ahmed', 'Ayesha'].</w:t>
+      </w:r>
+    </w:p>
+    <w:p>
+      <w:pPr>
+        <w:spacing w:line="276" w:lineRule="auto"/>
+        <w:rPr>
+          <w:sz w:val="24"/>
+          <w:szCs w:val="24"/>
+        </w:rPr>
+      </w:pPr>
+    </w:p>
+    <w:p>
+      <w:pPr>
+        <w:shd w:val="clear" w:color="auto" w:fill="1F1F1F"/>
+        <w:spacing w:after="0" w:line="285" w:lineRule="atLeast"/>
+        <w:rPr>
+          <w:rFonts w:ascii="Consolas" w:eastAsia="Times New Roman" w:hAnsi="Consolas" w:cs="Times New Roman"/>
+          <w:color w:val="CCCCCC"/>
+          <w:sz w:val="21"/>
+          <w:szCs w:val="21"/>
+        </w:rPr>
+      </w:pPr>
+      <w:proofErr w:type="spellStart"/>
+      <w:proofErr w:type="gramStart"/>
+      <w:r>
+        <w:rPr>
+          <w:rFonts w:ascii="Consolas" w:eastAsia="Times New Roman" w:hAnsi="Consolas" w:cs="Times New Roman"/>
+          <w:color w:val="569CD6"/>
+          <w:sz w:val="21"/>
+          <w:szCs w:val="21"/>
+        </w:rPr>
+        <w:t>var</w:t>
+      </w:r>
+      <w:proofErr w:type="spellEnd"/>
+      <w:proofErr w:type="gramEnd"/>
+      <w:r>
+        <w:rPr>
+          <w:rFonts w:ascii="Consolas" w:eastAsia="Times New Roman" w:hAnsi="Consolas" w:cs="Times New Roman"/>
+          <w:color w:val="CCCCCC"/>
+          <w:sz w:val="21"/>
+          <w:szCs w:val="21"/>
+        </w:rPr>
+        <w:t xml:space="preserve"> </w:t>
+      </w:r>
+      <w:r>
+        <w:rPr>
+          <w:rFonts w:ascii="Consolas" w:eastAsia="Times New Roman" w:hAnsi="Consolas" w:cs="Times New Roman"/>
+          <w:color w:val="9CDCFE"/>
+          <w:sz w:val="21"/>
+          <w:szCs w:val="21"/>
+        </w:rPr>
+        <w:t>names</w:t>
+      </w:r>
+      <w:r>
+        <w:rPr>
+          <w:rFonts w:ascii="Consolas" w:eastAsia="Times New Roman" w:hAnsi="Consolas" w:cs="Times New Roman"/>
+          <w:color w:val="CCCCCC"/>
+          <w:sz w:val="21"/>
+          <w:szCs w:val="21"/>
+        </w:rPr>
+        <w:t xml:space="preserve"> </w:t>
+      </w:r>
+      <w:r>
+        <w:rPr>
+          <w:rFonts w:ascii="Consolas" w:eastAsia="Times New Roman" w:hAnsi="Consolas" w:cs="Times New Roman"/>
+          <w:color w:val="D4D4D4"/>
+          <w:sz w:val="21"/>
+          <w:szCs w:val="21"/>
+        </w:rPr>
+        <w:t>=</w:t>
+      </w:r>
+      <w:r>
+        <w:rPr>
+          <w:rFonts w:ascii="Consolas" w:eastAsia="Times New Roman" w:hAnsi="Consolas" w:cs="Times New Roman"/>
+          <w:color w:val="CCCCCC"/>
+          <w:sz w:val="21"/>
+          <w:szCs w:val="21"/>
+        </w:rPr>
+        <w:t xml:space="preserve"> [</w:t>
+      </w:r>
+      <w:r>
+        <w:rPr>
+          <w:rFonts w:ascii="Consolas" w:eastAsia="Times New Roman" w:hAnsi="Consolas" w:cs="Times New Roman"/>
+          <w:color w:val="CE9178"/>
+          <w:sz w:val="21"/>
+          <w:szCs w:val="21"/>
+        </w:rPr>
+        <w:t>'Ali'</w:t>
+      </w:r>
+      <w:r>
+        <w:rPr>
+          <w:rFonts w:ascii="Consolas" w:eastAsia="Times New Roman" w:hAnsi="Consolas" w:cs="Times New Roman"/>
+          <w:color w:val="CCCCCC"/>
+          <w:sz w:val="21"/>
+          <w:szCs w:val="21"/>
+        </w:rPr>
+        <w:t xml:space="preserve">, </w:t>
+      </w:r>
+      <w:r>
+        <w:rPr>
+          <w:rFonts w:ascii="Consolas" w:eastAsia="Times New Roman" w:hAnsi="Consolas" w:cs="Times New Roman"/>
+          <w:color w:val="CE9178"/>
+          <w:sz w:val="21"/>
+          <w:szCs w:val="21"/>
+        </w:rPr>
+        <w:t>'Sara'</w:t>
+      </w:r>
+      <w:r>
+        <w:rPr>
+          <w:rFonts w:ascii="Consolas" w:eastAsia="Times New Roman" w:hAnsi="Consolas" w:cs="Times New Roman"/>
+          <w:color w:val="CCCCCC"/>
+          <w:sz w:val="21"/>
+          <w:szCs w:val="21"/>
+        </w:rPr>
+        <w:t xml:space="preserve">, </w:t>
+      </w:r>
+      <w:r>
+        <w:rPr>
+          <w:rFonts w:ascii="Consolas" w:eastAsia="Times New Roman" w:hAnsi="Consolas" w:cs="Times New Roman"/>
+          <w:color w:val="CE9178"/>
+          <w:sz w:val="21"/>
+          <w:szCs w:val="21"/>
+        </w:rPr>
+        <w:t>'Ahmed'</w:t>
+      </w:r>
+      <w:r>
+        <w:rPr>
+          <w:rFonts w:ascii="Consolas" w:eastAsia="Times New Roman" w:hAnsi="Consolas" w:cs="Times New Roman"/>
+          <w:color w:val="CCCCCC"/>
+          <w:sz w:val="21"/>
+          <w:szCs w:val="21"/>
+        </w:rPr>
+        <w:t xml:space="preserve">, </w:t>
+      </w:r>
+      <w:r>
+        <w:rPr>
+          <w:rFonts w:ascii="Consolas" w:eastAsia="Times New Roman" w:hAnsi="Consolas" w:cs="Times New Roman"/>
+          <w:color w:val="CE9178"/>
+          <w:sz w:val="21"/>
+          <w:szCs w:val="21"/>
+        </w:rPr>
+        <w:t>'Ayesha'</w:t>
+      </w:r>
+      <w:r>
+        <w:rPr>
+          <w:rFonts w:ascii="Consolas" w:eastAsia="Times New Roman" w:hAnsi="Consolas" w:cs="Times New Roman"/>
+          <w:color w:val="CCCCCC"/>
+          <w:sz w:val="21"/>
+          <w:szCs w:val="21"/>
+        </w:rPr>
+        <w:t>]</w:t>
+      </w:r>
+    </w:p>
+    <w:p>
+      <w:pPr>
+        <w:shd w:val="clear" w:color="auto" w:fill="1F1F1F"/>
+        <w:spacing w:after="0" w:line="285" w:lineRule="atLeast"/>
+        <w:rPr>
+          <w:rFonts w:ascii="Consolas" w:eastAsia="Times New Roman" w:hAnsi="Consolas" w:cs="Times New Roman"/>
+          <w:color w:val="CCCCCC"/>
+          <w:sz w:val="21"/>
+          <w:szCs w:val="21"/>
+        </w:rPr>
+      </w:pPr>
+    </w:p>
+    <w:p>
+      <w:pPr>
+        <w:shd w:val="clear" w:color="auto" w:fill="1F1F1F"/>
+        <w:spacing w:after="0" w:line="285" w:lineRule="atLeast"/>
+        <w:rPr>
+          <w:rFonts w:ascii="Consolas" w:eastAsia="Times New Roman" w:hAnsi="Consolas" w:cs="Times New Roman"/>
+          <w:color w:val="CCCCCC"/>
+          <w:sz w:val="21"/>
+          <w:szCs w:val="21"/>
+        </w:rPr>
+      </w:pPr>
+      <w:proofErr w:type="gramStart"/>
+      <w:r>
+        <w:rPr>
+          <w:rFonts w:ascii="Consolas" w:eastAsia="Times New Roman" w:hAnsi="Consolas" w:cs="Times New Roman"/>
+          <w:color w:val="C586C0"/>
+          <w:sz w:val="21"/>
+          <w:szCs w:val="21"/>
+        </w:rPr>
+        <w:t>for</w:t>
+      </w:r>
+      <w:proofErr w:type="gramEnd"/>
+      <w:r>
+        <w:rPr>
+          <w:rFonts w:ascii="Consolas" w:eastAsia="Times New Roman" w:hAnsi="Consolas" w:cs="Times New Roman"/>
+          <w:color w:val="CCCCCC"/>
+          <w:sz w:val="21"/>
+          <w:szCs w:val="21"/>
+        </w:rPr>
+        <w:t xml:space="preserve"> (</w:t>
+      </w:r>
+      <w:r>
+        <w:rPr>
+          <w:rFonts w:ascii="Consolas" w:eastAsia="Times New Roman" w:hAnsi="Consolas" w:cs="Times New Roman"/>
+          <w:color w:val="569CD6"/>
+          <w:sz w:val="21"/>
+          <w:szCs w:val="21"/>
+        </w:rPr>
+        <w:t>let</w:t>
+      </w:r>
+      <w:r>
+        <w:rPr>
+          <w:rFonts w:ascii="Consolas" w:eastAsia="Times New Roman" w:hAnsi="Consolas" w:cs="Times New Roman"/>
+          <w:color w:val="CCCCCC"/>
+          <w:sz w:val="21"/>
+          <w:szCs w:val="21"/>
+        </w:rPr>
+        <w:t xml:space="preserve"> </w:t>
+      </w:r>
+      <w:proofErr w:type="spellStart"/>
+      <w:r>
+        <w:rPr>
+          <w:rFonts w:ascii="Consolas" w:eastAsia="Times New Roman" w:hAnsi="Consolas" w:cs="Times New Roman"/>
+          <w:color w:val="9CDCFE"/>
+          <w:sz w:val="21"/>
+          <w:szCs w:val="21"/>
+        </w:rPr>
+        <w:t>i</w:t>
+      </w:r>
+      <w:proofErr w:type="spellEnd"/>
+      <w:r>
+        <w:rPr>
+          <w:rFonts w:ascii="Consolas" w:eastAsia="Times New Roman" w:hAnsi="Consolas" w:cs="Times New Roman"/>
+          <w:color w:val="CCCCCC"/>
+          <w:sz w:val="21"/>
+          <w:szCs w:val="21"/>
+        </w:rPr>
+        <w:t xml:space="preserve"> </w:t>
+      </w:r>
+      <w:r>
+        <w:rPr>
+          <w:rFonts w:ascii="Consolas" w:eastAsia="Times New Roman" w:hAnsi="Consolas" w:cs="Times New Roman"/>
+          <w:color w:val="D4D4D4"/>
+          <w:sz w:val="21"/>
+          <w:szCs w:val="21"/>
+        </w:rPr>
+        <w:t>=</w:t>
+      </w:r>
+      <w:r>
+        <w:rPr>
+          <w:rFonts w:ascii="Consolas" w:eastAsia="Times New Roman" w:hAnsi="Consolas" w:cs="Times New Roman"/>
+          <w:color w:val="CCCCCC"/>
+          <w:sz w:val="21"/>
+          <w:szCs w:val="21"/>
+        </w:rPr>
+        <w:t xml:space="preserve"> </w:t>
+      </w:r>
+      <w:r>
+        <w:rPr>
+          <w:rFonts w:ascii="Consolas" w:eastAsia="Times New Roman" w:hAnsi="Consolas" w:cs="Times New Roman"/>
+          <w:color w:val="B5CEA8"/>
+          <w:sz w:val="21"/>
+          <w:szCs w:val="21"/>
+        </w:rPr>
+        <w:t>0</w:t>
+      </w:r>
+      <w:r>
+        <w:rPr>
+          <w:rFonts w:ascii="Consolas" w:eastAsia="Times New Roman" w:hAnsi="Consolas" w:cs="Times New Roman"/>
+          <w:color w:val="CCCCCC"/>
+          <w:sz w:val="21"/>
+          <w:szCs w:val="21"/>
+        </w:rPr>
+        <w:t xml:space="preserve">; </w:t>
+      </w:r>
+      <w:proofErr w:type="spellStart"/>
+      <w:r>
+        <w:rPr>
+          <w:rFonts w:ascii="Consolas" w:eastAsia="Times New Roman" w:hAnsi="Consolas" w:cs="Times New Roman"/>
+          <w:color w:val="9CDCFE"/>
+          <w:sz w:val="21"/>
+          <w:szCs w:val="21"/>
+        </w:rPr>
+        <w:t>i</w:t>
+      </w:r>
+      <w:proofErr w:type="spellEnd"/>
+      <w:r>
+        <w:rPr>
+          <w:rFonts w:ascii="Consolas" w:eastAsia="Times New Roman" w:hAnsi="Consolas" w:cs="Times New Roman"/>
+          <w:color w:val="CCCCCC"/>
+          <w:sz w:val="21"/>
+          <w:szCs w:val="21"/>
+        </w:rPr>
+        <w:t xml:space="preserve"> </w:t>
+      </w:r>
+      <w:r>
+        <w:rPr>
+          <w:rFonts w:ascii="Consolas" w:eastAsia="Times New Roman" w:hAnsi="Consolas" w:cs="Times New Roman"/>
+          <w:color w:val="D4D4D4"/>
+          <w:sz w:val="21"/>
+          <w:szCs w:val="21"/>
+        </w:rPr>
+        <w:t>&lt;</w:t>
+      </w:r>
+      <w:r>
+        <w:rPr>
+          <w:rFonts w:ascii="Consolas" w:eastAsia="Times New Roman" w:hAnsi="Consolas" w:cs="Times New Roman"/>
+          <w:color w:val="CCCCCC"/>
+          <w:sz w:val="21"/>
+          <w:szCs w:val="21"/>
+        </w:rPr>
+        <w:t xml:space="preserve"> </w:t>
+      </w:r>
+      <w:proofErr w:type="spellStart"/>
+      <w:r>
+        <w:rPr>
+          <w:rFonts w:ascii="Consolas" w:eastAsia="Times New Roman" w:hAnsi="Consolas" w:cs="Times New Roman"/>
+          <w:color w:val="9CDCFE"/>
+          <w:sz w:val="21"/>
+          <w:szCs w:val="21"/>
+        </w:rPr>
+        <w:t>names</w:t>
+      </w:r>
+      <w:r>
+        <w:rPr>
+          <w:rFonts w:ascii="Consolas" w:eastAsia="Times New Roman" w:hAnsi="Consolas" w:cs="Times New Roman"/>
+          <w:color w:val="CCCCCC"/>
+          <w:sz w:val="21"/>
+          <w:szCs w:val="21"/>
+        </w:rPr>
+        <w:t>.</w:t>
+      </w:r>
+      <w:r>
+        <w:rPr>
+          <w:rFonts w:ascii="Consolas" w:eastAsia="Times New Roman" w:hAnsi="Consolas" w:cs="Times New Roman"/>
+          <w:color w:val="9CDCFE"/>
+          <w:sz w:val="21"/>
+          <w:szCs w:val="21"/>
+        </w:rPr>
+        <w:t>length</w:t>
+      </w:r>
+      <w:proofErr w:type="spellEnd"/>
+      <w:r>
+        <w:rPr>
+          <w:rFonts w:ascii="Consolas" w:eastAsia="Times New Roman" w:hAnsi="Consolas" w:cs="Times New Roman"/>
+          <w:color w:val="CCCCCC"/>
+          <w:sz w:val="21"/>
+          <w:szCs w:val="21"/>
+        </w:rPr>
+        <w:t xml:space="preserve">; </w:t>
+      </w:r>
+      <w:proofErr w:type="spellStart"/>
+      <w:r>
+        <w:rPr>
+          <w:rFonts w:ascii="Consolas" w:eastAsia="Times New Roman" w:hAnsi="Consolas" w:cs="Times New Roman"/>
+          <w:color w:val="9CDCFE"/>
+          <w:sz w:val="21"/>
+          <w:szCs w:val="21"/>
+        </w:rPr>
+        <w:t>i</w:t>
+      </w:r>
+      <w:proofErr w:type="spellEnd"/>
+      <w:r>
+        <w:rPr>
+          <w:rFonts w:ascii="Consolas" w:eastAsia="Times New Roman" w:hAnsi="Consolas" w:cs="Times New Roman"/>
+          <w:color w:val="D4D4D4"/>
+          <w:sz w:val="21"/>
+          <w:szCs w:val="21"/>
+        </w:rPr>
+        <w:t>++</w:t>
+      </w:r>
+      <w:r>
+        <w:rPr>
+          <w:rFonts w:ascii="Consolas" w:eastAsia="Times New Roman" w:hAnsi="Consolas" w:cs="Times New Roman"/>
+          <w:color w:val="CCCCCC"/>
+          <w:sz w:val="21"/>
+          <w:szCs w:val="21"/>
+        </w:rPr>
+        <w:t>) {</w:t>
+      </w:r>
+    </w:p>
+    <w:p>
+      <w:pPr>
+        <w:shd w:val="clear" w:color="auto" w:fill="1F1F1F"/>
+        <w:spacing w:after="0" w:line="285" w:lineRule="atLeast"/>
+        <w:rPr>
+          <w:rFonts w:ascii="Consolas" w:eastAsia="Times New Roman" w:hAnsi="Consolas" w:cs="Times New Roman"/>
+          <w:color w:val="CCCCCC"/>
+          <w:sz w:val="21"/>
+          <w:szCs w:val="21"/>
+        </w:rPr>
+      </w:pPr>
+      <w:r>
+        <w:rPr>
+          <w:rFonts w:ascii="Consolas" w:eastAsia="Times New Roman" w:hAnsi="Consolas" w:cs="Times New Roman"/>
+          <w:color w:val="CCCCCC"/>
+          <w:sz w:val="21"/>
+          <w:szCs w:val="21"/>
+        </w:rPr>
+        <w:t xml:space="preserve">  </w:t>
+      </w:r>
+      <w:proofErr w:type="gramStart"/>
+      <w:r>
+        <w:rPr>
+          <w:rFonts w:ascii="Consolas" w:eastAsia="Times New Roman" w:hAnsi="Consolas" w:cs="Times New Roman"/>
+          <w:color w:val="9CDCFE"/>
+          <w:sz w:val="21"/>
+          <w:szCs w:val="21"/>
+        </w:rPr>
+        <w:t>console</w:t>
+      </w:r>
+      <w:r>
+        <w:rPr>
+          <w:rFonts w:ascii="Consolas" w:eastAsia="Times New Roman" w:hAnsi="Consolas" w:cs="Times New Roman"/>
+          <w:color w:val="CCCCCC"/>
+          <w:sz w:val="21"/>
+          <w:szCs w:val="21"/>
+        </w:rPr>
+        <w:t>.</w:t>
+      </w:r>
+      <w:r>
+        <w:rPr>
+          <w:rFonts w:ascii="Consolas" w:eastAsia="Times New Roman" w:hAnsi="Consolas" w:cs="Times New Roman"/>
+          <w:color w:val="DCDCAA"/>
+          <w:sz w:val="21"/>
+          <w:szCs w:val="21"/>
+        </w:rPr>
+        <w:t>log</w:t>
+      </w:r>
+      <w:r>
+        <w:rPr>
+          <w:rFonts w:ascii="Consolas" w:eastAsia="Times New Roman" w:hAnsi="Consolas" w:cs="Times New Roman"/>
+          <w:color w:val="CCCCCC"/>
+          <w:sz w:val="21"/>
+          <w:szCs w:val="21"/>
+        </w:rPr>
+        <w:t>(</w:t>
+      </w:r>
+      <w:proofErr w:type="gramEnd"/>
+      <w:r>
+        <w:rPr>
+          <w:rFonts w:ascii="Consolas" w:eastAsia="Times New Roman" w:hAnsi="Consolas" w:cs="Times New Roman"/>
+          <w:color w:val="9CDCFE"/>
+          <w:sz w:val="21"/>
+          <w:szCs w:val="21"/>
+        </w:rPr>
+        <w:t>names</w:t>
+      </w:r>
+      <w:r>
+        <w:rPr>
+          <w:rFonts w:ascii="Consolas" w:eastAsia="Times New Roman" w:hAnsi="Consolas" w:cs="Times New Roman"/>
+          <w:color w:val="CCCCCC"/>
+          <w:sz w:val="21"/>
+          <w:szCs w:val="21"/>
+        </w:rPr>
+        <w:t>[</w:t>
+      </w:r>
+      <w:proofErr w:type="spellStart"/>
+      <w:r>
+        <w:rPr>
+          <w:rFonts w:ascii="Consolas" w:eastAsia="Times New Roman" w:hAnsi="Consolas" w:cs="Times New Roman"/>
+          <w:color w:val="9CDCFE"/>
+          <w:sz w:val="21"/>
+          <w:szCs w:val="21"/>
+        </w:rPr>
+        <w:t>i</w:t>
+      </w:r>
+      <w:proofErr w:type="spellEnd"/>
+      <w:r>
+        <w:rPr>
+          <w:rFonts w:ascii="Consolas" w:eastAsia="Times New Roman" w:hAnsi="Consolas" w:cs="Times New Roman"/>
+          <w:color w:val="CCCCCC"/>
+          <w:sz w:val="21"/>
+          <w:szCs w:val="21"/>
+        </w:rPr>
+        <w:t>])</w:t>
+      </w:r>
+    </w:p>
+    <w:p>
+      <w:pPr>
+        <w:shd w:val="clear" w:color="auto" w:fill="1F1F1F"/>
+        <w:spacing w:after="0" w:line="285" w:lineRule="atLeast"/>
+        <w:rPr>
+          <w:rFonts w:ascii="Consolas" w:eastAsia="Times New Roman" w:hAnsi="Consolas" w:cs="Times New Roman"/>
+          <w:color w:val="CCCCCC"/>
+          <w:sz w:val="21"/>
+          <w:szCs w:val="21"/>
+        </w:rPr>
+      </w:pPr>
+      <w:r>
+        <w:rPr>
+          <w:rFonts w:ascii="Consolas" w:eastAsia="Times New Roman" w:hAnsi="Consolas" w:cs="Times New Roman"/>
+          <w:color w:val="CCCCCC"/>
+          <w:sz w:val="21"/>
+          <w:szCs w:val="21"/>
+        </w:rPr>
+        <w:t>}</w:t>
+      </w:r>
+    </w:p>
+    <w:p>
+      <w:pPr>
+        <w:spacing w:line="276" w:lineRule="auto"/>
+        <w:rPr>
+          <w:sz w:val="24"/>
+          <w:szCs w:val="24"/>
+        </w:rPr>
+      </w:pPr>
+    </w:p>
+    <w:p>
+      <w:pPr>
+        <w:spacing w:line="276" w:lineRule="auto"/>
+        <w:rPr>
+          <w:sz w:val="24"/>
+          <w:szCs w:val="24"/>
+        </w:rPr>
+      </w:pPr>
+    </w:p>
+    <w:p>
+      <w:pPr>
+        <w:spacing w:line="276" w:lineRule="auto"/>
+        <w:rPr>
+          <w:sz w:val="24"/>
+          <w:szCs w:val="24"/>
+        </w:rPr>
+      </w:pPr>
+    </w:p>
+    <w:p>
+      <w:pPr>
+        <w:spacing w:line="276" w:lineRule="auto"/>
+        <w:rPr>
+          <w:sz w:val="24"/>
+          <w:szCs w:val="24"/>
+        </w:rPr>
+      </w:pPr>
+    </w:p>
+    <w:p>
+      <w:pPr>
+        <w:spacing w:line="276" w:lineRule="auto"/>
+        <w:rPr>
+          <w:sz w:val="24"/>
+          <w:szCs w:val="24"/>
+        </w:rPr>
+      </w:pPr>
+    </w:p>
+    <w:p>
+      <w:pPr>
+        <w:pStyle w:val="ListParagraph"/>
+        <w:numPr>
+          <w:ilvl w:val="0"/>
+          <w:numId w:val="2"/>
+        </w:numPr>
+        <w:spacing w:line="276" w:lineRule="auto"/>
+        <w:rPr>
+          <w:sz w:val="24"/>
+          <w:szCs w:val="24"/>
+        </w:rPr>
+      </w:pPr>
+      <w:r>
+        <w:lastRenderedPageBreak/>
+        <w:t>Write a program that asks the user to enter a number and then displays its multiplication table using a loop (up to 10).</w:t>
+      </w:r>
+    </w:p>
+    <w:p>
+      <w:pPr>
+        <w:spacing w:line="276" w:lineRule="auto"/>
+        <w:rPr>
+          <w:sz w:val="24"/>
+          <w:szCs w:val="24"/>
+        </w:rPr>
+      </w:pPr>
+    </w:p>
+    <w:p>
+      <w:pPr>
+        <w:shd w:val="clear" w:color="auto" w:fill="1F1F1F"/>
+        <w:spacing w:after="0" w:line="285" w:lineRule="atLeast"/>
+        <w:rPr>
+          <w:rFonts w:ascii="Consolas" w:eastAsia="Times New Roman" w:hAnsi="Consolas" w:cs="Times New Roman"/>
+          <w:color w:val="CCCCCC"/>
+          <w:sz w:val="21"/>
+          <w:szCs w:val="21"/>
+        </w:rPr>
+      </w:pPr>
+      <w:proofErr w:type="gramStart"/>
+      <w:r>
+        <w:rPr>
+          <w:rFonts w:ascii="Consolas" w:eastAsia="Times New Roman" w:hAnsi="Consolas" w:cs="Times New Roman"/>
+          <w:color w:val="9CDCFE"/>
+          <w:sz w:val="21"/>
+          <w:szCs w:val="21"/>
+        </w:rPr>
+        <w:t>table</w:t>
+      </w:r>
+      <w:proofErr w:type="gramEnd"/>
+      <w:r>
+        <w:rPr>
+          <w:rFonts w:ascii="Consolas" w:eastAsia="Times New Roman" w:hAnsi="Consolas" w:cs="Times New Roman"/>
+          <w:color w:val="CCCCCC"/>
+          <w:sz w:val="21"/>
+          <w:szCs w:val="21"/>
+        </w:rPr>
+        <w:t xml:space="preserve"> </w:t>
+      </w:r>
+      <w:r>
+        <w:rPr>
+          <w:rFonts w:ascii="Consolas" w:eastAsia="Times New Roman" w:hAnsi="Consolas" w:cs="Times New Roman"/>
+          <w:color w:val="D4D4D4"/>
+          <w:sz w:val="21"/>
+          <w:szCs w:val="21"/>
+        </w:rPr>
+        <w:t>=</w:t>
+      </w:r>
+      <w:r>
+        <w:rPr>
+          <w:rFonts w:ascii="Consolas" w:eastAsia="Times New Roman" w:hAnsi="Consolas" w:cs="Times New Roman"/>
+          <w:color w:val="CCCCCC"/>
+          <w:sz w:val="21"/>
+          <w:szCs w:val="21"/>
+        </w:rPr>
+        <w:t xml:space="preserve"> </w:t>
+      </w:r>
+      <w:r>
+        <w:rPr>
+          <w:rFonts w:ascii="Consolas" w:eastAsia="Times New Roman" w:hAnsi="Consolas" w:cs="Times New Roman"/>
+          <w:color w:val="DCDCAA"/>
+          <w:sz w:val="21"/>
+          <w:szCs w:val="21"/>
+        </w:rPr>
+        <w:t>prompt</w:t>
+      </w:r>
+      <w:r>
+        <w:rPr>
+          <w:rFonts w:ascii="Consolas" w:eastAsia="Times New Roman" w:hAnsi="Consolas" w:cs="Times New Roman"/>
+          <w:color w:val="CCCCCC"/>
+          <w:sz w:val="21"/>
+          <w:szCs w:val="21"/>
+        </w:rPr>
+        <w:t>(</w:t>
+      </w:r>
+      <w:r>
+        <w:rPr>
+          <w:rFonts w:ascii="Consolas" w:eastAsia="Times New Roman" w:hAnsi="Consolas" w:cs="Times New Roman"/>
+          <w:color w:val="CE9178"/>
+          <w:sz w:val="21"/>
+          <w:szCs w:val="21"/>
+        </w:rPr>
+        <w:t>"enter a number"</w:t>
+      </w:r>
+      <w:r>
+        <w:rPr>
+          <w:rFonts w:ascii="Consolas" w:eastAsia="Times New Roman" w:hAnsi="Consolas" w:cs="Times New Roman"/>
+          <w:color w:val="CCCCCC"/>
+          <w:sz w:val="21"/>
+          <w:szCs w:val="21"/>
+        </w:rPr>
+        <w:t>)</w:t>
+      </w:r>
+    </w:p>
+    <w:p>
+      <w:pPr>
+        <w:shd w:val="clear" w:color="auto" w:fill="1F1F1F"/>
+        <w:spacing w:after="0" w:line="285" w:lineRule="atLeast"/>
+        <w:rPr>
+          <w:rFonts w:ascii="Consolas" w:eastAsia="Times New Roman" w:hAnsi="Consolas" w:cs="Times New Roman"/>
+          <w:color w:val="CCCCCC"/>
+          <w:sz w:val="21"/>
+          <w:szCs w:val="21"/>
+        </w:rPr>
+      </w:pPr>
+    </w:p>
+    <w:p>
+      <w:pPr>
+        <w:shd w:val="clear" w:color="auto" w:fill="1F1F1F"/>
+        <w:spacing w:after="0" w:line="285" w:lineRule="atLeast"/>
+        <w:rPr>
+          <w:rFonts w:ascii="Consolas" w:eastAsia="Times New Roman" w:hAnsi="Consolas" w:cs="Times New Roman"/>
+          <w:color w:val="CCCCCC"/>
+          <w:sz w:val="21"/>
+          <w:szCs w:val="21"/>
+        </w:rPr>
+      </w:pPr>
+      <w:proofErr w:type="gramStart"/>
+      <w:r>
+        <w:rPr>
+          <w:rFonts w:ascii="Consolas" w:eastAsia="Times New Roman" w:hAnsi="Consolas" w:cs="Times New Roman"/>
+          <w:color w:val="C586C0"/>
+          <w:sz w:val="21"/>
+          <w:szCs w:val="21"/>
+        </w:rPr>
+        <w:t>for</w:t>
+      </w:r>
+      <w:proofErr w:type="gramEnd"/>
+      <w:r>
+        <w:rPr>
+          <w:rFonts w:ascii="Consolas" w:eastAsia="Times New Roman" w:hAnsi="Consolas" w:cs="Times New Roman"/>
+          <w:color w:val="CCCCCC"/>
+          <w:sz w:val="21"/>
+          <w:szCs w:val="21"/>
+        </w:rPr>
+        <w:t xml:space="preserve"> (</w:t>
+      </w:r>
+      <w:r>
+        <w:rPr>
+          <w:rFonts w:ascii="Consolas" w:eastAsia="Times New Roman" w:hAnsi="Consolas" w:cs="Times New Roman"/>
+          <w:color w:val="569CD6"/>
+          <w:sz w:val="21"/>
+          <w:szCs w:val="21"/>
+        </w:rPr>
+        <w:t>let</w:t>
+      </w:r>
+      <w:r>
+        <w:rPr>
+          <w:rFonts w:ascii="Consolas" w:eastAsia="Times New Roman" w:hAnsi="Consolas" w:cs="Times New Roman"/>
+          <w:color w:val="CCCCCC"/>
+          <w:sz w:val="21"/>
+          <w:szCs w:val="21"/>
+        </w:rPr>
+        <w:t xml:space="preserve"> </w:t>
+      </w:r>
+      <w:proofErr w:type="spellStart"/>
+      <w:r>
+        <w:rPr>
+          <w:rFonts w:ascii="Consolas" w:eastAsia="Times New Roman" w:hAnsi="Consolas" w:cs="Times New Roman"/>
+          <w:color w:val="9CDCFE"/>
+          <w:sz w:val="21"/>
+          <w:szCs w:val="21"/>
+        </w:rPr>
+        <w:t>i</w:t>
+      </w:r>
+      <w:proofErr w:type="spellEnd"/>
+      <w:r>
+        <w:rPr>
+          <w:rFonts w:ascii="Consolas" w:eastAsia="Times New Roman" w:hAnsi="Consolas" w:cs="Times New Roman"/>
+          <w:color w:val="CCCCCC"/>
+          <w:sz w:val="21"/>
+          <w:szCs w:val="21"/>
+        </w:rPr>
+        <w:t xml:space="preserve"> </w:t>
+      </w:r>
+      <w:r>
+        <w:rPr>
+          <w:rFonts w:ascii="Consolas" w:eastAsia="Times New Roman" w:hAnsi="Consolas" w:cs="Times New Roman"/>
+          <w:color w:val="D4D4D4"/>
+          <w:sz w:val="21"/>
+          <w:szCs w:val="21"/>
+        </w:rPr>
+        <w:t>=</w:t>
+      </w:r>
+      <w:r>
+        <w:rPr>
+          <w:rFonts w:ascii="Consolas" w:eastAsia="Times New Roman" w:hAnsi="Consolas" w:cs="Times New Roman"/>
+          <w:color w:val="CCCCCC"/>
+          <w:sz w:val="21"/>
+          <w:szCs w:val="21"/>
+        </w:rPr>
+        <w:t xml:space="preserve"> </w:t>
+      </w:r>
+      <w:r>
+        <w:rPr>
+          <w:rFonts w:ascii="Consolas" w:eastAsia="Times New Roman" w:hAnsi="Consolas" w:cs="Times New Roman"/>
+          <w:color w:val="B5CEA8"/>
+          <w:sz w:val="21"/>
+          <w:szCs w:val="21"/>
+        </w:rPr>
+        <w:t>1</w:t>
+      </w:r>
+      <w:r>
+        <w:rPr>
+          <w:rFonts w:ascii="Consolas" w:eastAsia="Times New Roman" w:hAnsi="Consolas" w:cs="Times New Roman"/>
+          <w:color w:val="CCCCCC"/>
+          <w:sz w:val="21"/>
+          <w:szCs w:val="21"/>
+        </w:rPr>
+        <w:t xml:space="preserve">; </w:t>
+      </w:r>
+      <w:proofErr w:type="spellStart"/>
+      <w:r>
+        <w:rPr>
+          <w:rFonts w:ascii="Consolas" w:eastAsia="Times New Roman" w:hAnsi="Consolas" w:cs="Times New Roman"/>
+          <w:color w:val="9CDCFE"/>
+          <w:sz w:val="21"/>
+          <w:szCs w:val="21"/>
+        </w:rPr>
+        <w:t>i</w:t>
+      </w:r>
+      <w:proofErr w:type="spellEnd"/>
+      <w:r>
+        <w:rPr>
+          <w:rFonts w:ascii="Consolas" w:eastAsia="Times New Roman" w:hAnsi="Consolas" w:cs="Times New Roman"/>
+          <w:color w:val="CCCCCC"/>
+          <w:sz w:val="21"/>
+          <w:szCs w:val="21"/>
+        </w:rPr>
+        <w:t xml:space="preserve"> </w:t>
+      </w:r>
+      <w:r>
+        <w:rPr>
+          <w:rFonts w:ascii="Consolas" w:eastAsia="Times New Roman" w:hAnsi="Consolas" w:cs="Times New Roman"/>
+          <w:color w:val="D4D4D4"/>
+          <w:sz w:val="21"/>
+          <w:szCs w:val="21"/>
+        </w:rPr>
+        <w:t>&lt;=</w:t>
+      </w:r>
+      <w:r>
+        <w:rPr>
+          <w:rFonts w:ascii="Consolas" w:eastAsia="Times New Roman" w:hAnsi="Consolas" w:cs="Times New Roman"/>
+          <w:color w:val="CCCCCC"/>
+          <w:sz w:val="21"/>
+          <w:szCs w:val="21"/>
+        </w:rPr>
+        <w:t xml:space="preserve"> </w:t>
+      </w:r>
+      <w:r>
+        <w:rPr>
+          <w:rFonts w:ascii="Consolas" w:eastAsia="Times New Roman" w:hAnsi="Consolas" w:cs="Times New Roman"/>
+          <w:color w:val="B5CEA8"/>
+          <w:sz w:val="21"/>
+          <w:szCs w:val="21"/>
+        </w:rPr>
+        <w:t>10</w:t>
+      </w:r>
+      <w:r>
+        <w:rPr>
+          <w:rFonts w:ascii="Consolas" w:eastAsia="Times New Roman" w:hAnsi="Consolas" w:cs="Times New Roman"/>
+          <w:color w:val="CCCCCC"/>
+          <w:sz w:val="21"/>
+          <w:szCs w:val="21"/>
+        </w:rPr>
+        <w:t xml:space="preserve">; </w:t>
+      </w:r>
+      <w:proofErr w:type="spellStart"/>
+      <w:r>
+        <w:rPr>
+          <w:rFonts w:ascii="Consolas" w:eastAsia="Times New Roman" w:hAnsi="Consolas" w:cs="Times New Roman"/>
+          <w:color w:val="9CDCFE"/>
+          <w:sz w:val="21"/>
+          <w:szCs w:val="21"/>
+        </w:rPr>
+        <w:t>i</w:t>
+      </w:r>
+      <w:proofErr w:type="spellEnd"/>
+      <w:r>
+        <w:rPr>
+          <w:rFonts w:ascii="Consolas" w:eastAsia="Times New Roman" w:hAnsi="Consolas" w:cs="Times New Roman"/>
+          <w:color w:val="D4D4D4"/>
+          <w:sz w:val="21"/>
+          <w:szCs w:val="21"/>
+        </w:rPr>
+        <w:t>++</w:t>
+      </w:r>
+      <w:r>
+        <w:rPr>
+          <w:rFonts w:ascii="Consolas" w:eastAsia="Times New Roman" w:hAnsi="Consolas" w:cs="Times New Roman"/>
+          <w:color w:val="CCCCCC"/>
+          <w:sz w:val="21"/>
+          <w:szCs w:val="21"/>
+        </w:rPr>
+        <w:t>) {</w:t>
+      </w:r>
+    </w:p>
+    <w:p>
+      <w:pPr>
+        <w:shd w:val="clear" w:color="auto" w:fill="1F1F1F"/>
+        <w:spacing w:after="0" w:line="285" w:lineRule="atLeast"/>
+        <w:rPr>
+          <w:rFonts w:ascii="Consolas" w:eastAsia="Times New Roman" w:hAnsi="Consolas" w:cs="Times New Roman"/>
+          <w:color w:val="CCCCCC"/>
+          <w:sz w:val="21"/>
+          <w:szCs w:val="21"/>
+        </w:rPr>
+      </w:pPr>
+      <w:r>
+        <w:rPr>
+          <w:rFonts w:ascii="Consolas" w:eastAsia="Times New Roman" w:hAnsi="Consolas" w:cs="Times New Roman"/>
+          <w:color w:val="CCCCCC"/>
+          <w:sz w:val="21"/>
+          <w:szCs w:val="21"/>
+        </w:rPr>
+        <w:t xml:space="preserve">  </w:t>
+      </w:r>
+    </w:p>
+    <w:p>
+      <w:pPr>
+        <w:shd w:val="clear" w:color="auto" w:fill="1F1F1F"/>
+        <w:spacing w:after="0" w:line="285" w:lineRule="atLeast"/>
+        <w:rPr>
+          <w:rFonts w:ascii="Consolas" w:eastAsia="Times New Roman" w:hAnsi="Consolas" w:cs="Times New Roman"/>
+          <w:color w:val="CCCCCC"/>
+          <w:sz w:val="21"/>
+          <w:szCs w:val="21"/>
+        </w:rPr>
+      </w:pPr>
+      <w:r>
+        <w:rPr>
+          <w:rFonts w:ascii="Consolas" w:eastAsia="Times New Roman" w:hAnsi="Consolas" w:cs="Times New Roman"/>
+          <w:color w:val="CCCCCC"/>
+          <w:sz w:val="21"/>
+          <w:szCs w:val="21"/>
+        </w:rPr>
+        <w:t xml:space="preserve">  </w:t>
+      </w:r>
+      <w:proofErr w:type="gramStart"/>
+      <w:r>
+        <w:rPr>
+          <w:rFonts w:ascii="Consolas" w:eastAsia="Times New Roman" w:hAnsi="Consolas" w:cs="Times New Roman"/>
+          <w:color w:val="4EC9B0"/>
+          <w:sz w:val="21"/>
+          <w:szCs w:val="21"/>
+        </w:rPr>
+        <w:t>Number</w:t>
+      </w:r>
+      <w:r>
+        <w:rPr>
+          <w:rFonts w:ascii="Consolas" w:eastAsia="Times New Roman" w:hAnsi="Consolas" w:cs="Times New Roman"/>
+          <w:color w:val="CCCCCC"/>
+          <w:sz w:val="21"/>
+          <w:szCs w:val="21"/>
+        </w:rPr>
+        <w:t>(</w:t>
+      </w:r>
+      <w:proofErr w:type="gramEnd"/>
+      <w:r>
+        <w:rPr>
+          <w:rFonts w:ascii="Consolas" w:eastAsia="Times New Roman" w:hAnsi="Consolas" w:cs="Times New Roman"/>
+          <w:color w:val="9CDCFE"/>
+          <w:sz w:val="21"/>
+          <w:szCs w:val="21"/>
+        </w:rPr>
+        <w:t>table</w:t>
+      </w:r>
+      <w:r>
+        <w:rPr>
+          <w:rFonts w:ascii="Consolas" w:eastAsia="Times New Roman" w:hAnsi="Consolas" w:cs="Times New Roman"/>
+          <w:color w:val="CCCCCC"/>
+          <w:sz w:val="21"/>
+          <w:szCs w:val="21"/>
+        </w:rPr>
+        <w:t>)</w:t>
+      </w:r>
+    </w:p>
+    <w:p>
+      <w:pPr>
+        <w:shd w:val="clear" w:color="auto" w:fill="1F1F1F"/>
+        <w:spacing w:after="0" w:line="285" w:lineRule="atLeast"/>
+        <w:rPr>
+          <w:rFonts w:ascii="Consolas" w:eastAsia="Times New Roman" w:hAnsi="Consolas" w:cs="Times New Roman"/>
+          <w:color w:val="CCCCCC"/>
+          <w:sz w:val="21"/>
+          <w:szCs w:val="21"/>
+        </w:rPr>
+      </w:pPr>
+      <w:r>
+        <w:rPr>
+          <w:rFonts w:ascii="Consolas" w:eastAsia="Times New Roman" w:hAnsi="Consolas" w:cs="Times New Roman"/>
+          <w:color w:val="CCCCCC"/>
+          <w:sz w:val="21"/>
+          <w:szCs w:val="21"/>
+        </w:rPr>
+        <w:t xml:space="preserve">  </w:t>
+      </w:r>
+      <w:proofErr w:type="gramStart"/>
+      <w:r>
+        <w:rPr>
+          <w:rFonts w:ascii="Consolas" w:eastAsia="Times New Roman" w:hAnsi="Consolas" w:cs="Times New Roman"/>
+          <w:color w:val="9CDCFE"/>
+          <w:sz w:val="21"/>
+          <w:szCs w:val="21"/>
+        </w:rPr>
+        <w:t>console</w:t>
+      </w:r>
+      <w:r>
+        <w:rPr>
+          <w:rFonts w:ascii="Consolas" w:eastAsia="Times New Roman" w:hAnsi="Consolas" w:cs="Times New Roman"/>
+          <w:color w:val="CCCCCC"/>
+          <w:sz w:val="21"/>
+          <w:szCs w:val="21"/>
+        </w:rPr>
+        <w:t>.</w:t>
+      </w:r>
+      <w:r>
+        <w:rPr>
+          <w:rFonts w:ascii="Consolas" w:eastAsia="Times New Roman" w:hAnsi="Consolas" w:cs="Times New Roman"/>
+          <w:color w:val="DCDCAA"/>
+          <w:sz w:val="21"/>
+          <w:szCs w:val="21"/>
+        </w:rPr>
+        <w:t>log</w:t>
+      </w:r>
+      <w:r>
+        <w:rPr>
+          <w:rFonts w:ascii="Consolas" w:eastAsia="Times New Roman" w:hAnsi="Consolas" w:cs="Times New Roman"/>
+          <w:color w:val="CCCCCC"/>
+          <w:sz w:val="21"/>
+          <w:szCs w:val="21"/>
+        </w:rPr>
+        <w:t>(</w:t>
+      </w:r>
+      <w:proofErr w:type="gramEnd"/>
+      <w:r>
+        <w:rPr>
+          <w:rFonts w:ascii="Consolas" w:eastAsia="Times New Roman" w:hAnsi="Consolas" w:cs="Times New Roman"/>
+          <w:color w:val="9CDCFE"/>
+          <w:sz w:val="21"/>
+          <w:szCs w:val="21"/>
+        </w:rPr>
+        <w:t>table</w:t>
+      </w:r>
+      <w:r>
+        <w:rPr>
+          <w:rFonts w:ascii="Consolas" w:eastAsia="Times New Roman" w:hAnsi="Consolas" w:cs="Times New Roman"/>
+          <w:color w:val="CCCCCC"/>
+          <w:sz w:val="21"/>
+          <w:szCs w:val="21"/>
+        </w:rPr>
+        <w:t xml:space="preserve">, </w:t>
+      </w:r>
+      <w:r>
+        <w:rPr>
+          <w:rFonts w:ascii="Consolas" w:eastAsia="Times New Roman" w:hAnsi="Consolas" w:cs="Times New Roman"/>
+          <w:color w:val="CE9178"/>
+          <w:sz w:val="21"/>
+          <w:szCs w:val="21"/>
+        </w:rPr>
+        <w:t>"x"</w:t>
+      </w:r>
+      <w:r>
+        <w:rPr>
+          <w:rFonts w:ascii="Consolas" w:eastAsia="Times New Roman" w:hAnsi="Consolas" w:cs="Times New Roman"/>
+          <w:color w:val="CCCCCC"/>
+          <w:sz w:val="21"/>
+          <w:szCs w:val="21"/>
+        </w:rPr>
+        <w:t xml:space="preserve">, </w:t>
+      </w:r>
+      <w:proofErr w:type="spellStart"/>
+      <w:r>
+        <w:rPr>
+          <w:rFonts w:ascii="Consolas" w:eastAsia="Times New Roman" w:hAnsi="Consolas" w:cs="Times New Roman"/>
+          <w:color w:val="9CDCFE"/>
+          <w:sz w:val="21"/>
+          <w:szCs w:val="21"/>
+        </w:rPr>
+        <w:t>i</w:t>
+      </w:r>
+      <w:proofErr w:type="spellEnd"/>
+      <w:r>
+        <w:rPr>
+          <w:rFonts w:ascii="Consolas" w:eastAsia="Times New Roman" w:hAnsi="Consolas" w:cs="Times New Roman"/>
+          <w:color w:val="CCCCCC"/>
+          <w:sz w:val="21"/>
+          <w:szCs w:val="21"/>
+        </w:rPr>
+        <w:t xml:space="preserve"> ,</w:t>
+      </w:r>
+      <w:r>
+        <w:rPr>
+          <w:rFonts w:ascii="Consolas" w:eastAsia="Times New Roman" w:hAnsi="Consolas" w:cs="Times New Roman"/>
+          <w:color w:val="CE9178"/>
+          <w:sz w:val="21"/>
+          <w:szCs w:val="21"/>
+        </w:rPr>
+        <w:t>'='</w:t>
+      </w:r>
+      <w:r>
+        <w:rPr>
+          <w:rFonts w:ascii="Consolas" w:eastAsia="Times New Roman" w:hAnsi="Consolas" w:cs="Times New Roman"/>
+          <w:color w:val="CCCCCC"/>
+          <w:sz w:val="21"/>
+          <w:szCs w:val="21"/>
+        </w:rPr>
+        <w:t>,</w:t>
+      </w:r>
+      <w:r>
+        <w:rPr>
+          <w:rFonts w:ascii="Consolas" w:eastAsia="Times New Roman" w:hAnsi="Consolas" w:cs="Times New Roman"/>
+          <w:color w:val="9CDCFE"/>
+          <w:sz w:val="21"/>
+          <w:szCs w:val="21"/>
+        </w:rPr>
+        <w:t>table</w:t>
+      </w:r>
+      <w:r>
+        <w:rPr>
+          <w:rFonts w:ascii="Consolas" w:eastAsia="Times New Roman" w:hAnsi="Consolas" w:cs="Times New Roman"/>
+          <w:color w:val="D4D4D4"/>
+          <w:sz w:val="21"/>
+          <w:szCs w:val="21"/>
+        </w:rPr>
+        <w:t>*</w:t>
+      </w:r>
+      <w:proofErr w:type="spellStart"/>
+      <w:r>
+        <w:rPr>
+          <w:rFonts w:ascii="Consolas" w:eastAsia="Times New Roman" w:hAnsi="Consolas" w:cs="Times New Roman"/>
+          <w:color w:val="9CDCFE"/>
+          <w:sz w:val="21"/>
+          <w:szCs w:val="21"/>
+        </w:rPr>
+        <w:t>i</w:t>
+      </w:r>
+      <w:proofErr w:type="spellEnd"/>
+      <w:r>
+        <w:rPr>
+          <w:rFonts w:ascii="Consolas" w:eastAsia="Times New Roman" w:hAnsi="Consolas" w:cs="Times New Roman"/>
+          <w:color w:val="CCCCCC"/>
+          <w:sz w:val="21"/>
+          <w:szCs w:val="21"/>
+        </w:rPr>
+        <w:t>)</w:t>
+      </w:r>
+    </w:p>
+    <w:p>
+      <w:pPr>
+        <w:shd w:val="clear" w:color="auto" w:fill="1F1F1F"/>
+        <w:spacing w:after="0" w:line="285" w:lineRule="atLeast"/>
+        <w:rPr>
+          <w:rFonts w:ascii="Consolas" w:eastAsia="Times New Roman" w:hAnsi="Consolas" w:cs="Times New Roman"/>
+          <w:color w:val="CCCCCC"/>
+          <w:sz w:val="21"/>
+          <w:szCs w:val="21"/>
+        </w:rPr>
+      </w:pPr>
+      <w:r>
+        <w:rPr>
+          <w:rFonts w:ascii="Consolas" w:eastAsia="Times New Roman" w:hAnsi="Consolas" w:cs="Times New Roman"/>
+          <w:color w:val="CCCCCC"/>
+          <w:sz w:val="21"/>
+          <w:szCs w:val="21"/>
+        </w:rPr>
+        <w:t>}</w:t>
+      </w:r>
+    </w:p>
+    <w:p>
+      <w:pPr>
+        <w:spacing w:line="276" w:lineRule="auto"/>
+        <w:rPr>
+          <w:sz w:val="24"/>
+          <w:szCs w:val="24"/>
+        </w:rPr>
+      </w:pPr>
+    </w:p>
+    <w:p>
+      <w:pPr>
+        <w:pStyle w:val="ListParagraph"/>
+        <w:numPr>
+          <w:ilvl w:val="0"/>
+          <w:numId w:val="2"/>
+        </w:numPr>
+        <w:spacing w:line="276" w:lineRule="auto"/>
+        <w:rPr>
+          <w:sz w:val="24"/>
+          <w:szCs w:val="24"/>
+        </w:rPr>
+      </w:pPr>
+      <w:r>
+        <w:t xml:space="preserve">Create an array [2, 4, 6, 8, </w:t>
+      </w:r>
+      <w:proofErr w:type="gramStart"/>
+      <w:r>
+        <w:t>10</w:t>
+      </w:r>
+      <w:proofErr w:type="gramEnd"/>
+      <w:r>
+        <w:t xml:space="preserve">]. Use </w:t>
+      </w:r>
+      <w:proofErr w:type="gramStart"/>
+      <w:r>
+        <w:t>a for</w:t>
+      </w:r>
+      <w:proofErr w:type="gramEnd"/>
+      <w:r>
+        <w:t xml:space="preserve"> loop to calculate the sum of all numbers and print it.</w:t>
+      </w:r>
+    </w:p>
+    <w:p>
+      <w:pPr>
+        <w:spacing w:line="276" w:lineRule="auto"/>
+        <w:rPr>
+          <w:sz w:val="24"/>
+          <w:szCs w:val="24"/>
+        </w:rPr>
+      </w:pPr>
+    </w:p>
+    <w:p>
+      <w:pPr>
+        <w:shd w:val="clear" w:color="auto" w:fill="1F1F1F"/>
+        <w:spacing w:after="0" w:line="285" w:lineRule="atLeast"/>
+        <w:rPr>
+          <w:rFonts w:ascii="Consolas" w:eastAsia="Times New Roman" w:hAnsi="Consolas" w:cs="Times New Roman"/>
+          <w:color w:val="CCCCCC"/>
+          <w:sz w:val="21"/>
+          <w:szCs w:val="21"/>
+        </w:rPr>
+      </w:pPr>
+      <w:proofErr w:type="spellStart"/>
+      <w:r>
+        <w:rPr>
+          <w:rFonts w:ascii="Consolas" w:eastAsia="Times New Roman" w:hAnsi="Consolas" w:cs="Times New Roman"/>
+          <w:color w:val="9CDCFE"/>
+          <w:sz w:val="21"/>
+          <w:szCs w:val="21"/>
+        </w:rPr>
+        <w:t>User_numbers</w:t>
+      </w:r>
+      <w:proofErr w:type="spellEnd"/>
+      <w:r>
+        <w:rPr>
+          <w:rFonts w:ascii="Consolas" w:eastAsia="Times New Roman" w:hAnsi="Consolas" w:cs="Times New Roman"/>
+          <w:color w:val="CCCCCC"/>
+          <w:sz w:val="21"/>
+          <w:szCs w:val="21"/>
+        </w:rPr>
+        <w:t xml:space="preserve"> </w:t>
+      </w:r>
+      <w:r>
+        <w:rPr>
+          <w:rFonts w:ascii="Consolas" w:eastAsia="Times New Roman" w:hAnsi="Consolas" w:cs="Times New Roman"/>
+          <w:color w:val="D4D4D4"/>
+          <w:sz w:val="21"/>
+          <w:szCs w:val="21"/>
+        </w:rPr>
+        <w:t>=</w:t>
+      </w:r>
+      <w:r>
+        <w:rPr>
+          <w:rFonts w:ascii="Consolas" w:eastAsia="Times New Roman" w:hAnsi="Consolas" w:cs="Times New Roman"/>
+          <w:color w:val="CCCCCC"/>
+          <w:sz w:val="21"/>
+          <w:szCs w:val="21"/>
+        </w:rPr>
+        <w:t xml:space="preserve"> [</w:t>
+      </w:r>
+      <w:r>
+        <w:rPr>
+          <w:rFonts w:ascii="Consolas" w:eastAsia="Times New Roman" w:hAnsi="Consolas" w:cs="Times New Roman"/>
+          <w:color w:val="B5CEA8"/>
+          <w:sz w:val="21"/>
+          <w:szCs w:val="21"/>
+        </w:rPr>
+        <w:t>2</w:t>
+      </w:r>
+      <w:r>
+        <w:rPr>
+          <w:rFonts w:ascii="Consolas" w:eastAsia="Times New Roman" w:hAnsi="Consolas" w:cs="Times New Roman"/>
+          <w:color w:val="CCCCCC"/>
+          <w:sz w:val="21"/>
+          <w:szCs w:val="21"/>
+        </w:rPr>
+        <w:t xml:space="preserve">, </w:t>
+      </w:r>
+      <w:r>
+        <w:rPr>
+          <w:rFonts w:ascii="Consolas" w:eastAsia="Times New Roman" w:hAnsi="Consolas" w:cs="Times New Roman"/>
+          <w:color w:val="B5CEA8"/>
+          <w:sz w:val="21"/>
+          <w:szCs w:val="21"/>
+        </w:rPr>
+        <w:t>4</w:t>
+      </w:r>
+      <w:r>
+        <w:rPr>
+          <w:rFonts w:ascii="Consolas" w:eastAsia="Times New Roman" w:hAnsi="Consolas" w:cs="Times New Roman"/>
+          <w:color w:val="CCCCCC"/>
+          <w:sz w:val="21"/>
+          <w:szCs w:val="21"/>
+        </w:rPr>
+        <w:t xml:space="preserve">, </w:t>
+      </w:r>
+      <w:r>
+        <w:rPr>
+          <w:rFonts w:ascii="Consolas" w:eastAsia="Times New Roman" w:hAnsi="Consolas" w:cs="Times New Roman"/>
+          <w:color w:val="B5CEA8"/>
+          <w:sz w:val="21"/>
+          <w:szCs w:val="21"/>
+        </w:rPr>
+        <w:t>6</w:t>
+      </w:r>
+      <w:r>
+        <w:rPr>
+          <w:rFonts w:ascii="Consolas" w:eastAsia="Times New Roman" w:hAnsi="Consolas" w:cs="Times New Roman"/>
+          <w:color w:val="CCCCCC"/>
+          <w:sz w:val="21"/>
+          <w:szCs w:val="21"/>
+        </w:rPr>
+        <w:t xml:space="preserve">, </w:t>
+      </w:r>
+      <w:r>
+        <w:rPr>
+          <w:rFonts w:ascii="Consolas" w:eastAsia="Times New Roman" w:hAnsi="Consolas" w:cs="Times New Roman"/>
+          <w:color w:val="B5CEA8"/>
+          <w:sz w:val="21"/>
+          <w:szCs w:val="21"/>
+        </w:rPr>
+        <w:t>8</w:t>
+      </w:r>
+      <w:r>
+        <w:rPr>
+          <w:rFonts w:ascii="Consolas" w:eastAsia="Times New Roman" w:hAnsi="Consolas" w:cs="Times New Roman"/>
+          <w:color w:val="CCCCCC"/>
+          <w:sz w:val="21"/>
+          <w:szCs w:val="21"/>
+        </w:rPr>
+        <w:t xml:space="preserve">, </w:t>
+      </w:r>
+      <w:r>
+        <w:rPr>
+          <w:rFonts w:ascii="Consolas" w:eastAsia="Times New Roman" w:hAnsi="Consolas" w:cs="Times New Roman"/>
+          <w:color w:val="B5CEA8"/>
+          <w:sz w:val="21"/>
+          <w:szCs w:val="21"/>
+        </w:rPr>
+        <w:t>10</w:t>
+      </w:r>
+      <w:r>
+        <w:rPr>
+          <w:rFonts w:ascii="Consolas" w:eastAsia="Times New Roman" w:hAnsi="Consolas" w:cs="Times New Roman"/>
+          <w:color w:val="CCCCCC"/>
+          <w:sz w:val="21"/>
+          <w:szCs w:val="21"/>
+        </w:rPr>
+        <w:t>];</w:t>
+      </w:r>
+    </w:p>
+    <w:p>
+      <w:pPr>
+        <w:shd w:val="clear" w:color="auto" w:fill="1F1F1F"/>
+        <w:spacing w:after="0" w:line="285" w:lineRule="atLeast"/>
+        <w:rPr>
+          <w:rFonts w:ascii="Consolas" w:eastAsia="Times New Roman" w:hAnsi="Consolas" w:cs="Times New Roman"/>
+          <w:color w:val="CCCCCC"/>
+          <w:sz w:val="21"/>
+          <w:szCs w:val="21"/>
+        </w:rPr>
+      </w:pPr>
+      <w:proofErr w:type="spellStart"/>
+      <w:r>
+        <w:rPr>
+          <w:rFonts w:ascii="Consolas" w:eastAsia="Times New Roman" w:hAnsi="Consolas" w:cs="Times New Roman"/>
+          <w:color w:val="9CDCFE"/>
+          <w:sz w:val="21"/>
+          <w:szCs w:val="21"/>
+        </w:rPr>
+        <w:t>Num_total</w:t>
+      </w:r>
+      <w:proofErr w:type="spellEnd"/>
+      <w:r>
+        <w:rPr>
+          <w:rFonts w:ascii="Consolas" w:eastAsia="Times New Roman" w:hAnsi="Consolas" w:cs="Times New Roman"/>
+          <w:color w:val="CCCCCC"/>
+          <w:sz w:val="21"/>
+          <w:szCs w:val="21"/>
+        </w:rPr>
+        <w:t xml:space="preserve"> </w:t>
+      </w:r>
+      <w:r>
+        <w:rPr>
+          <w:rFonts w:ascii="Consolas" w:eastAsia="Times New Roman" w:hAnsi="Consolas" w:cs="Times New Roman"/>
+          <w:color w:val="D4D4D4"/>
+          <w:sz w:val="21"/>
+          <w:szCs w:val="21"/>
+        </w:rPr>
+        <w:t>=</w:t>
+      </w:r>
+      <w:r>
+        <w:rPr>
+          <w:rFonts w:ascii="Consolas" w:eastAsia="Times New Roman" w:hAnsi="Consolas" w:cs="Times New Roman"/>
+          <w:color w:val="CCCCCC"/>
+          <w:sz w:val="21"/>
+          <w:szCs w:val="21"/>
+        </w:rPr>
+        <w:t xml:space="preserve"> </w:t>
+      </w:r>
+      <w:r>
+        <w:rPr>
+          <w:rFonts w:ascii="Consolas" w:eastAsia="Times New Roman" w:hAnsi="Consolas" w:cs="Times New Roman"/>
+          <w:color w:val="B5CEA8"/>
+          <w:sz w:val="21"/>
+          <w:szCs w:val="21"/>
+        </w:rPr>
+        <w:t>0</w:t>
+      </w:r>
+      <w:r>
+        <w:rPr>
+          <w:rFonts w:ascii="Consolas" w:eastAsia="Times New Roman" w:hAnsi="Consolas" w:cs="Times New Roman"/>
+          <w:color w:val="CCCCCC"/>
+          <w:sz w:val="21"/>
+          <w:szCs w:val="21"/>
+        </w:rPr>
+        <w:t>;</w:t>
+      </w:r>
+    </w:p>
+    <w:p>
+      <w:pPr>
+        <w:shd w:val="clear" w:color="auto" w:fill="1F1F1F"/>
+        <w:spacing w:after="0" w:line="285" w:lineRule="atLeast"/>
+        <w:rPr>
+          <w:rFonts w:ascii="Consolas" w:eastAsia="Times New Roman" w:hAnsi="Consolas" w:cs="Times New Roman"/>
+          <w:color w:val="CCCCCC"/>
+          <w:sz w:val="21"/>
+          <w:szCs w:val="21"/>
+        </w:rPr>
+      </w:pPr>
+    </w:p>
+    <w:p>
+      <w:pPr>
+        <w:shd w:val="clear" w:color="auto" w:fill="1F1F1F"/>
+        <w:spacing w:after="0" w:line="285" w:lineRule="atLeast"/>
+        <w:rPr>
+          <w:rFonts w:ascii="Consolas" w:eastAsia="Times New Roman" w:hAnsi="Consolas" w:cs="Times New Roman"/>
+          <w:color w:val="CCCCCC"/>
+          <w:sz w:val="21"/>
+          <w:szCs w:val="21"/>
+        </w:rPr>
+      </w:pPr>
+      <w:proofErr w:type="gramStart"/>
+      <w:r>
+        <w:rPr>
+          <w:rFonts w:ascii="Consolas" w:eastAsia="Times New Roman" w:hAnsi="Consolas" w:cs="Times New Roman"/>
+          <w:color w:val="C586C0"/>
+          <w:sz w:val="21"/>
+          <w:szCs w:val="21"/>
+        </w:rPr>
+        <w:t>for</w:t>
+      </w:r>
+      <w:proofErr w:type="gramEnd"/>
+      <w:r>
+        <w:rPr>
+          <w:rFonts w:ascii="Consolas" w:eastAsia="Times New Roman" w:hAnsi="Consolas" w:cs="Times New Roman"/>
+          <w:color w:val="CCCCCC"/>
+          <w:sz w:val="21"/>
+          <w:szCs w:val="21"/>
+        </w:rPr>
+        <w:t xml:space="preserve"> (</w:t>
+      </w:r>
+      <w:r>
+        <w:rPr>
+          <w:rFonts w:ascii="Consolas" w:eastAsia="Times New Roman" w:hAnsi="Consolas" w:cs="Times New Roman"/>
+          <w:color w:val="569CD6"/>
+          <w:sz w:val="21"/>
+          <w:szCs w:val="21"/>
+        </w:rPr>
+        <w:t>let</w:t>
+      </w:r>
+      <w:r>
+        <w:rPr>
+          <w:rFonts w:ascii="Consolas" w:eastAsia="Times New Roman" w:hAnsi="Consolas" w:cs="Times New Roman"/>
+          <w:color w:val="CCCCCC"/>
+          <w:sz w:val="21"/>
+          <w:szCs w:val="21"/>
+        </w:rPr>
+        <w:t xml:space="preserve"> </w:t>
+      </w:r>
+      <w:proofErr w:type="spellStart"/>
+      <w:r>
+        <w:rPr>
+          <w:rFonts w:ascii="Consolas" w:eastAsia="Times New Roman" w:hAnsi="Consolas" w:cs="Times New Roman"/>
+          <w:color w:val="9CDCFE"/>
+          <w:sz w:val="21"/>
+          <w:szCs w:val="21"/>
+        </w:rPr>
+        <w:t>i</w:t>
+      </w:r>
+      <w:proofErr w:type="spellEnd"/>
+      <w:r>
+        <w:rPr>
+          <w:rFonts w:ascii="Consolas" w:eastAsia="Times New Roman" w:hAnsi="Consolas" w:cs="Times New Roman"/>
+          <w:color w:val="CCCCCC"/>
+          <w:sz w:val="21"/>
+          <w:szCs w:val="21"/>
+        </w:rPr>
+        <w:t xml:space="preserve"> </w:t>
+      </w:r>
+      <w:r>
+        <w:rPr>
+          <w:rFonts w:ascii="Consolas" w:eastAsia="Times New Roman" w:hAnsi="Consolas" w:cs="Times New Roman"/>
+          <w:color w:val="D4D4D4"/>
+          <w:sz w:val="21"/>
+          <w:szCs w:val="21"/>
+        </w:rPr>
+        <w:t>=</w:t>
+      </w:r>
+      <w:r>
+        <w:rPr>
+          <w:rFonts w:ascii="Consolas" w:eastAsia="Times New Roman" w:hAnsi="Consolas" w:cs="Times New Roman"/>
+          <w:color w:val="CCCCCC"/>
+          <w:sz w:val="21"/>
+          <w:szCs w:val="21"/>
+        </w:rPr>
+        <w:t xml:space="preserve"> </w:t>
+      </w:r>
+      <w:r>
+        <w:rPr>
+          <w:rFonts w:ascii="Consolas" w:eastAsia="Times New Roman" w:hAnsi="Consolas" w:cs="Times New Roman"/>
+          <w:color w:val="B5CEA8"/>
+          <w:sz w:val="21"/>
+          <w:szCs w:val="21"/>
+        </w:rPr>
+        <w:t>0</w:t>
+      </w:r>
+      <w:r>
+        <w:rPr>
+          <w:rFonts w:ascii="Consolas" w:eastAsia="Times New Roman" w:hAnsi="Consolas" w:cs="Times New Roman"/>
+          <w:color w:val="CCCCCC"/>
+          <w:sz w:val="21"/>
+          <w:szCs w:val="21"/>
+        </w:rPr>
+        <w:t xml:space="preserve">; </w:t>
+      </w:r>
+      <w:proofErr w:type="spellStart"/>
+      <w:r>
+        <w:rPr>
+          <w:rFonts w:ascii="Consolas" w:eastAsia="Times New Roman" w:hAnsi="Consolas" w:cs="Times New Roman"/>
+          <w:color w:val="9CDCFE"/>
+          <w:sz w:val="21"/>
+          <w:szCs w:val="21"/>
+        </w:rPr>
+        <w:t>i</w:t>
+      </w:r>
+      <w:proofErr w:type="spellEnd"/>
+      <w:r>
+        <w:rPr>
+          <w:rFonts w:ascii="Consolas" w:eastAsia="Times New Roman" w:hAnsi="Consolas" w:cs="Times New Roman"/>
+          <w:color w:val="CCCCCC"/>
+          <w:sz w:val="21"/>
+          <w:szCs w:val="21"/>
+        </w:rPr>
+        <w:t xml:space="preserve"> </w:t>
+      </w:r>
+      <w:r>
+        <w:rPr>
+          <w:rFonts w:ascii="Consolas" w:eastAsia="Times New Roman" w:hAnsi="Consolas" w:cs="Times New Roman"/>
+          <w:color w:val="D4D4D4"/>
+          <w:sz w:val="21"/>
+          <w:szCs w:val="21"/>
+        </w:rPr>
+        <w:t>&lt;</w:t>
+      </w:r>
+      <w:r>
+        <w:rPr>
+          <w:rFonts w:ascii="Consolas" w:eastAsia="Times New Roman" w:hAnsi="Consolas" w:cs="Times New Roman"/>
+          <w:color w:val="CCCCCC"/>
+          <w:sz w:val="21"/>
+          <w:szCs w:val="21"/>
+        </w:rPr>
+        <w:t xml:space="preserve"> </w:t>
+      </w:r>
+      <w:proofErr w:type="spellStart"/>
+      <w:r>
+        <w:rPr>
+          <w:rFonts w:ascii="Consolas" w:eastAsia="Times New Roman" w:hAnsi="Consolas" w:cs="Times New Roman"/>
+          <w:color w:val="9CDCFE"/>
+          <w:sz w:val="21"/>
+          <w:szCs w:val="21"/>
+        </w:rPr>
+        <w:t>User_numbers</w:t>
+      </w:r>
+      <w:r>
+        <w:rPr>
+          <w:rFonts w:ascii="Consolas" w:eastAsia="Times New Roman" w:hAnsi="Consolas" w:cs="Times New Roman"/>
+          <w:color w:val="CCCCCC"/>
+          <w:sz w:val="21"/>
+          <w:szCs w:val="21"/>
+        </w:rPr>
+        <w:t>.</w:t>
+      </w:r>
+      <w:r>
+        <w:rPr>
+          <w:rFonts w:ascii="Consolas" w:eastAsia="Times New Roman" w:hAnsi="Consolas" w:cs="Times New Roman"/>
+          <w:color w:val="9CDCFE"/>
+          <w:sz w:val="21"/>
+          <w:szCs w:val="21"/>
+        </w:rPr>
+        <w:t>length</w:t>
+      </w:r>
+      <w:proofErr w:type="spellEnd"/>
+      <w:r>
+        <w:rPr>
+          <w:rFonts w:ascii="Consolas" w:eastAsia="Times New Roman" w:hAnsi="Consolas" w:cs="Times New Roman"/>
+          <w:color w:val="CCCCCC"/>
+          <w:sz w:val="21"/>
+          <w:szCs w:val="21"/>
+        </w:rPr>
+        <w:t xml:space="preserve">; </w:t>
+      </w:r>
+      <w:proofErr w:type="spellStart"/>
+      <w:r>
+        <w:rPr>
+          <w:rFonts w:ascii="Consolas" w:eastAsia="Times New Roman" w:hAnsi="Consolas" w:cs="Times New Roman"/>
+          <w:color w:val="9CDCFE"/>
+          <w:sz w:val="21"/>
+          <w:szCs w:val="21"/>
+        </w:rPr>
+        <w:t>i</w:t>
+      </w:r>
+      <w:proofErr w:type="spellEnd"/>
+      <w:r>
+        <w:rPr>
+          <w:rFonts w:ascii="Consolas" w:eastAsia="Times New Roman" w:hAnsi="Consolas" w:cs="Times New Roman"/>
+          <w:color w:val="D4D4D4"/>
+          <w:sz w:val="21"/>
+          <w:szCs w:val="21"/>
+        </w:rPr>
+        <w:t>++</w:t>
+      </w:r>
+      <w:r>
+        <w:rPr>
+          <w:rFonts w:ascii="Consolas" w:eastAsia="Times New Roman" w:hAnsi="Consolas" w:cs="Times New Roman"/>
+          <w:color w:val="CCCCCC"/>
+          <w:sz w:val="21"/>
+          <w:szCs w:val="21"/>
+        </w:rPr>
+        <w:t>) {</w:t>
+      </w:r>
+    </w:p>
+    <w:p>
+      <w:pPr>
+        <w:shd w:val="clear" w:color="auto" w:fill="1F1F1F"/>
+        <w:spacing w:after="0" w:line="285" w:lineRule="atLeast"/>
+        <w:rPr>
+          <w:rFonts w:ascii="Consolas" w:eastAsia="Times New Roman" w:hAnsi="Consolas" w:cs="Times New Roman"/>
+          <w:color w:val="CCCCCC"/>
+          <w:sz w:val="21"/>
+          <w:szCs w:val="21"/>
+        </w:rPr>
+      </w:pPr>
+      <w:r>
+        <w:rPr>
+          <w:rFonts w:ascii="Consolas" w:eastAsia="Times New Roman" w:hAnsi="Consolas" w:cs="Times New Roman"/>
+          <w:color w:val="CCCCCC"/>
+          <w:sz w:val="21"/>
+          <w:szCs w:val="21"/>
+        </w:rPr>
+        <w:t xml:space="preserve">    </w:t>
+      </w:r>
+      <w:proofErr w:type="spellStart"/>
+      <w:r>
+        <w:rPr>
+          <w:rFonts w:ascii="Consolas" w:eastAsia="Times New Roman" w:hAnsi="Consolas" w:cs="Times New Roman"/>
+          <w:color w:val="9CDCFE"/>
+          <w:sz w:val="21"/>
+          <w:szCs w:val="21"/>
+        </w:rPr>
+        <w:t>Num_total</w:t>
+      </w:r>
+      <w:proofErr w:type="spellEnd"/>
+      <w:r>
+        <w:rPr>
+          <w:rFonts w:ascii="Consolas" w:eastAsia="Times New Roman" w:hAnsi="Consolas" w:cs="Times New Roman"/>
+          <w:color w:val="CCCCCC"/>
+          <w:sz w:val="21"/>
+          <w:szCs w:val="21"/>
+        </w:rPr>
+        <w:t xml:space="preserve"> </w:t>
+      </w:r>
+      <w:r>
+        <w:rPr>
+          <w:rFonts w:ascii="Consolas" w:eastAsia="Times New Roman" w:hAnsi="Consolas" w:cs="Times New Roman"/>
+          <w:color w:val="D4D4D4"/>
+          <w:sz w:val="21"/>
+          <w:szCs w:val="21"/>
+        </w:rPr>
+        <w:t>+=</w:t>
+      </w:r>
+      <w:r>
+        <w:rPr>
+          <w:rFonts w:ascii="Consolas" w:eastAsia="Times New Roman" w:hAnsi="Consolas" w:cs="Times New Roman"/>
+          <w:color w:val="CCCCCC"/>
+          <w:sz w:val="21"/>
+          <w:szCs w:val="21"/>
+        </w:rPr>
+        <w:t xml:space="preserve"> </w:t>
+      </w:r>
+      <w:proofErr w:type="spellStart"/>
+      <w:r>
+        <w:rPr>
+          <w:rFonts w:ascii="Consolas" w:eastAsia="Times New Roman" w:hAnsi="Consolas" w:cs="Times New Roman"/>
+          <w:color w:val="9CDCFE"/>
+          <w:sz w:val="21"/>
+          <w:szCs w:val="21"/>
+        </w:rPr>
+        <w:t>User_numbers</w:t>
+      </w:r>
+      <w:proofErr w:type="spellEnd"/>
+      <w:r>
+        <w:rPr>
+          <w:rFonts w:ascii="Consolas" w:eastAsia="Times New Roman" w:hAnsi="Consolas" w:cs="Times New Roman"/>
+          <w:color w:val="CCCCCC"/>
+          <w:sz w:val="21"/>
+          <w:szCs w:val="21"/>
+        </w:rPr>
+        <w:t>[</w:t>
+      </w:r>
+      <w:proofErr w:type="spellStart"/>
+      <w:r>
+        <w:rPr>
+          <w:rFonts w:ascii="Consolas" w:eastAsia="Times New Roman" w:hAnsi="Consolas" w:cs="Times New Roman"/>
+          <w:color w:val="9CDCFE"/>
+          <w:sz w:val="21"/>
+          <w:szCs w:val="21"/>
+        </w:rPr>
+        <w:t>i</w:t>
+      </w:r>
+      <w:proofErr w:type="spellEnd"/>
+      <w:r>
+        <w:rPr>
+          <w:rFonts w:ascii="Consolas" w:eastAsia="Times New Roman" w:hAnsi="Consolas" w:cs="Times New Roman"/>
+          <w:color w:val="CCCCCC"/>
+          <w:sz w:val="21"/>
+          <w:szCs w:val="21"/>
+        </w:rPr>
+        <w:t>];</w:t>
+      </w:r>
+    </w:p>
+    <w:p>
+      <w:pPr>
+        <w:shd w:val="clear" w:color="auto" w:fill="1F1F1F"/>
+        <w:spacing w:after="0" w:line="285" w:lineRule="atLeast"/>
+        <w:rPr>
+          <w:rFonts w:ascii="Consolas" w:eastAsia="Times New Roman" w:hAnsi="Consolas" w:cs="Times New Roman"/>
+          <w:color w:val="CCCCCC"/>
+          <w:sz w:val="21"/>
+          <w:szCs w:val="21"/>
+        </w:rPr>
+      </w:pPr>
+      <w:r>
+        <w:rPr>
+          <w:rFonts w:ascii="Consolas" w:eastAsia="Times New Roman" w:hAnsi="Consolas" w:cs="Times New Roman"/>
+          <w:color w:val="CCCCCC"/>
+          <w:sz w:val="21"/>
+          <w:szCs w:val="21"/>
+        </w:rPr>
+        <w:t>}</w:t>
+      </w:r>
+    </w:p>
+    <w:p>
+      <w:pPr>
+        <w:shd w:val="clear" w:color="auto" w:fill="1F1F1F"/>
+        <w:spacing w:after="0" w:line="285" w:lineRule="atLeast"/>
+        <w:rPr>
+          <w:rFonts w:ascii="Consolas" w:eastAsia="Times New Roman" w:hAnsi="Consolas" w:cs="Times New Roman"/>
+          <w:color w:val="CCCCCC"/>
+          <w:sz w:val="21"/>
+          <w:szCs w:val="21"/>
+        </w:rPr>
+      </w:pPr>
+    </w:p>
+    <w:p>
+      <w:pPr>
+        <w:shd w:val="clear" w:color="auto" w:fill="1F1F1F"/>
+        <w:spacing w:after="0" w:line="285" w:lineRule="atLeast"/>
+        <w:rPr>
+          <w:rFonts w:ascii="Consolas" w:eastAsia="Times New Roman" w:hAnsi="Consolas" w:cs="Times New Roman"/>
+          <w:color w:val="CCCCCC"/>
+          <w:sz w:val="21"/>
+          <w:szCs w:val="21"/>
+        </w:rPr>
+      </w:pPr>
+      <w:proofErr w:type="gramStart"/>
+      <w:r>
+        <w:rPr>
+          <w:rFonts w:ascii="Consolas" w:eastAsia="Times New Roman" w:hAnsi="Consolas" w:cs="Times New Roman"/>
+          <w:color w:val="9CDCFE"/>
+          <w:sz w:val="21"/>
+          <w:szCs w:val="21"/>
+        </w:rPr>
+        <w:t>console</w:t>
+      </w:r>
+      <w:r>
+        <w:rPr>
+          <w:rFonts w:ascii="Consolas" w:eastAsia="Times New Roman" w:hAnsi="Consolas" w:cs="Times New Roman"/>
+          <w:color w:val="CCCCCC"/>
+          <w:sz w:val="21"/>
+          <w:szCs w:val="21"/>
+        </w:rPr>
+        <w:t>.</w:t>
+      </w:r>
+      <w:r>
+        <w:rPr>
+          <w:rFonts w:ascii="Consolas" w:eastAsia="Times New Roman" w:hAnsi="Consolas" w:cs="Times New Roman"/>
+          <w:color w:val="DCDCAA"/>
+          <w:sz w:val="21"/>
+          <w:szCs w:val="21"/>
+        </w:rPr>
+        <w:t>log</w:t>
+      </w:r>
+      <w:r>
+        <w:rPr>
+          <w:rFonts w:ascii="Consolas" w:eastAsia="Times New Roman" w:hAnsi="Consolas" w:cs="Times New Roman"/>
+          <w:color w:val="CCCCCC"/>
+          <w:sz w:val="21"/>
+          <w:szCs w:val="21"/>
+        </w:rPr>
+        <w:t>(</w:t>
+      </w:r>
+      <w:proofErr w:type="gramEnd"/>
+      <w:r>
+        <w:rPr>
+          <w:rFonts w:ascii="Consolas" w:eastAsia="Times New Roman" w:hAnsi="Consolas" w:cs="Times New Roman"/>
+          <w:color w:val="CE9178"/>
+          <w:sz w:val="21"/>
+          <w:szCs w:val="21"/>
+        </w:rPr>
+        <w:t>"Sum of all array numbers:"</w:t>
+      </w:r>
+      <w:r>
+        <w:rPr>
+          <w:rFonts w:ascii="Consolas" w:eastAsia="Times New Roman" w:hAnsi="Consolas" w:cs="Times New Roman"/>
+          <w:color w:val="CCCCCC"/>
+          <w:sz w:val="21"/>
+          <w:szCs w:val="21"/>
+        </w:rPr>
+        <w:t xml:space="preserve">, </w:t>
+      </w:r>
+      <w:proofErr w:type="spellStart"/>
+      <w:r>
+        <w:rPr>
+          <w:rFonts w:ascii="Consolas" w:eastAsia="Times New Roman" w:hAnsi="Consolas" w:cs="Times New Roman"/>
+          <w:color w:val="9CDCFE"/>
+          <w:sz w:val="21"/>
+          <w:szCs w:val="21"/>
+        </w:rPr>
+        <w:t>Num_total</w:t>
+      </w:r>
+      <w:proofErr w:type="spellEnd"/>
+      <w:r>
+        <w:rPr>
+          <w:rFonts w:ascii="Consolas" w:eastAsia="Times New Roman" w:hAnsi="Consolas" w:cs="Times New Roman"/>
+          <w:color w:val="CCCCCC"/>
+          <w:sz w:val="21"/>
+          <w:szCs w:val="21"/>
+        </w:rPr>
+        <w:t>);</w:t>
+      </w:r>
+    </w:p>
+    <w:p>
+      <w:pPr>
+        <w:spacing w:line="276" w:lineRule="auto"/>
+        <w:rPr>
+          <w:sz w:val="24"/>
+          <w:szCs w:val="24"/>
+        </w:rPr>
+      </w:pPr>
+    </w:p>
+    <w:p>
+      <w:pPr>
+        <w:pStyle w:val="ListParagraph"/>
+        <w:numPr>
+          <w:ilvl w:val="0"/>
+          <w:numId w:val="2"/>
+        </w:numPr>
+        <w:spacing w:line="276" w:lineRule="auto"/>
+        <w:rPr>
+          <w:sz w:val="24"/>
+          <w:szCs w:val="24"/>
+        </w:rPr>
+      </w:pPr>
+      <w:r>
+        <w:t>Ask the user to enter a name. If the name is 'Alice' or 'Bob', show 'Welcome!</w:t>
+      </w:r>
+      <w:proofErr w:type="gramStart"/>
+      <w:r>
+        <w:t>'.</w:t>
+      </w:r>
+      <w:proofErr w:type="gramEnd"/>
+      <w:r>
+        <w:t xml:space="preserve"> Otherwise, show 'You are not </w:t>
+      </w:r>
+      <w:proofErr w:type="gramStart"/>
+      <w:r>
+        <w:t>authorized.'.</w:t>
+      </w:r>
+      <w:proofErr w:type="gramEnd"/>
+    </w:p>
+    <w:p>
+      <w:pPr>
+        <w:spacing w:line="276" w:lineRule="auto"/>
+        <w:rPr>
+          <w:sz w:val="24"/>
+          <w:szCs w:val="24"/>
+        </w:rPr>
+      </w:pPr>
+    </w:p>
+    <w:p>
+      <w:pPr>
+        <w:shd w:val="clear" w:color="auto" w:fill="1F1F1F"/>
+        <w:spacing w:after="0" w:line="285" w:lineRule="atLeast"/>
+        <w:rPr>
+          <w:rFonts w:ascii="Consolas" w:eastAsia="Times New Roman" w:hAnsi="Consolas" w:cs="Times New Roman"/>
+          <w:color w:val="CCCCCC"/>
+          <w:sz w:val="21"/>
+          <w:szCs w:val="21"/>
+        </w:rPr>
+      </w:pPr>
+      <w:proofErr w:type="spellStart"/>
+      <w:r>
+        <w:rPr>
+          <w:rFonts w:ascii="Consolas" w:eastAsia="Times New Roman" w:hAnsi="Consolas" w:cs="Times New Roman"/>
+          <w:color w:val="9CDCFE"/>
+          <w:sz w:val="21"/>
+          <w:szCs w:val="21"/>
+        </w:rPr>
+        <w:t>User_Name</w:t>
+      </w:r>
+      <w:proofErr w:type="spellEnd"/>
+      <w:r>
+        <w:rPr>
+          <w:rFonts w:ascii="Consolas" w:eastAsia="Times New Roman" w:hAnsi="Consolas" w:cs="Times New Roman"/>
+          <w:color w:val="CCCCCC"/>
+          <w:sz w:val="21"/>
+          <w:szCs w:val="21"/>
+        </w:rPr>
+        <w:t xml:space="preserve"> </w:t>
+      </w:r>
+      <w:r>
+        <w:rPr>
+          <w:rFonts w:ascii="Consolas" w:eastAsia="Times New Roman" w:hAnsi="Consolas" w:cs="Times New Roman"/>
+          <w:color w:val="D4D4D4"/>
+          <w:sz w:val="21"/>
+          <w:szCs w:val="21"/>
+        </w:rPr>
+        <w:t>=</w:t>
+      </w:r>
+      <w:r>
+        <w:rPr>
+          <w:rFonts w:ascii="Consolas" w:eastAsia="Times New Roman" w:hAnsi="Consolas" w:cs="Times New Roman"/>
+          <w:color w:val="CCCCCC"/>
+          <w:sz w:val="21"/>
+          <w:szCs w:val="21"/>
+        </w:rPr>
+        <w:t xml:space="preserve"> </w:t>
+      </w:r>
+      <w:proofErr w:type="gramStart"/>
+      <w:r>
+        <w:rPr>
+          <w:rFonts w:ascii="Consolas" w:eastAsia="Times New Roman" w:hAnsi="Consolas" w:cs="Times New Roman"/>
+          <w:color w:val="DCDCAA"/>
+          <w:sz w:val="21"/>
+          <w:szCs w:val="21"/>
+        </w:rPr>
+        <w:t>prompt</w:t>
+      </w:r>
+      <w:r>
+        <w:rPr>
+          <w:rFonts w:ascii="Consolas" w:eastAsia="Times New Roman" w:hAnsi="Consolas" w:cs="Times New Roman"/>
+          <w:color w:val="CCCCCC"/>
+          <w:sz w:val="21"/>
+          <w:szCs w:val="21"/>
+        </w:rPr>
+        <w:t>(</w:t>
+      </w:r>
+      <w:proofErr w:type="gramEnd"/>
+      <w:r>
+        <w:rPr>
+          <w:rFonts w:ascii="Consolas" w:eastAsia="Times New Roman" w:hAnsi="Consolas" w:cs="Times New Roman"/>
+          <w:color w:val="CE9178"/>
+          <w:sz w:val="21"/>
+          <w:szCs w:val="21"/>
+        </w:rPr>
+        <w:t>"enter your name"</w:t>
+      </w:r>
+      <w:r>
+        <w:rPr>
+          <w:rFonts w:ascii="Consolas" w:eastAsia="Times New Roman" w:hAnsi="Consolas" w:cs="Times New Roman"/>
+          <w:color w:val="CCCCCC"/>
+          <w:sz w:val="21"/>
+          <w:szCs w:val="21"/>
+        </w:rPr>
+        <w:t>)</w:t>
+      </w:r>
+    </w:p>
+    <w:p>
+      <w:pPr>
+        <w:shd w:val="clear" w:color="auto" w:fill="1F1F1F"/>
+        <w:spacing w:after="0" w:line="285" w:lineRule="atLeast"/>
+        <w:rPr>
+          <w:rFonts w:ascii="Consolas" w:eastAsia="Times New Roman" w:hAnsi="Consolas" w:cs="Times New Roman"/>
+          <w:color w:val="CCCCCC"/>
+          <w:sz w:val="21"/>
+          <w:szCs w:val="21"/>
+        </w:rPr>
+      </w:pPr>
+    </w:p>
+    <w:p>
+      <w:pPr>
+        <w:shd w:val="clear" w:color="auto" w:fill="1F1F1F"/>
+        <w:spacing w:after="0" w:line="285" w:lineRule="atLeast"/>
+        <w:rPr>
+          <w:rFonts w:ascii="Consolas" w:eastAsia="Times New Roman" w:hAnsi="Consolas" w:cs="Times New Roman"/>
+          <w:color w:val="CCCCCC"/>
+          <w:sz w:val="21"/>
+          <w:szCs w:val="21"/>
+        </w:rPr>
+      </w:pPr>
+      <w:proofErr w:type="gramStart"/>
+      <w:r>
+        <w:rPr>
+          <w:rFonts w:ascii="Consolas" w:eastAsia="Times New Roman" w:hAnsi="Consolas" w:cs="Times New Roman"/>
+          <w:color w:val="C586C0"/>
+          <w:sz w:val="21"/>
+          <w:szCs w:val="21"/>
+        </w:rPr>
+        <w:t>if</w:t>
+      </w:r>
+      <w:proofErr w:type="gramEnd"/>
+      <w:r>
+        <w:rPr>
+          <w:rFonts w:ascii="Consolas" w:eastAsia="Times New Roman" w:hAnsi="Consolas" w:cs="Times New Roman"/>
+          <w:color w:val="CCCCCC"/>
+          <w:sz w:val="21"/>
+          <w:szCs w:val="21"/>
+        </w:rPr>
+        <w:t xml:space="preserve"> (</w:t>
+      </w:r>
+      <w:proofErr w:type="spellStart"/>
+      <w:r>
+        <w:rPr>
+          <w:rFonts w:ascii="Consolas" w:eastAsia="Times New Roman" w:hAnsi="Consolas" w:cs="Times New Roman"/>
+          <w:color w:val="9CDCFE"/>
+          <w:sz w:val="21"/>
+          <w:szCs w:val="21"/>
+        </w:rPr>
+        <w:t>User_Name</w:t>
+      </w:r>
+      <w:proofErr w:type="spellEnd"/>
+      <w:r>
+        <w:rPr>
+          <w:rFonts w:ascii="Consolas" w:eastAsia="Times New Roman" w:hAnsi="Consolas" w:cs="Times New Roman"/>
+          <w:color w:val="CCCCCC"/>
+          <w:sz w:val="21"/>
+          <w:szCs w:val="21"/>
+        </w:rPr>
+        <w:t xml:space="preserve"> </w:t>
+      </w:r>
+      <w:r>
+        <w:rPr>
+          <w:rFonts w:ascii="Consolas" w:eastAsia="Times New Roman" w:hAnsi="Consolas" w:cs="Times New Roman"/>
+          <w:color w:val="D4D4D4"/>
+          <w:sz w:val="21"/>
+          <w:szCs w:val="21"/>
+        </w:rPr>
+        <w:t>==</w:t>
+      </w:r>
+      <w:r>
+        <w:rPr>
+          <w:rFonts w:ascii="Consolas" w:eastAsia="Times New Roman" w:hAnsi="Consolas" w:cs="Times New Roman"/>
+          <w:color w:val="CCCCCC"/>
+          <w:sz w:val="21"/>
+          <w:szCs w:val="21"/>
+        </w:rPr>
+        <w:t xml:space="preserve"> </w:t>
+      </w:r>
+      <w:r>
+        <w:rPr>
+          <w:rFonts w:ascii="Consolas" w:eastAsia="Times New Roman" w:hAnsi="Consolas" w:cs="Times New Roman"/>
+          <w:color w:val="CE9178"/>
+          <w:sz w:val="21"/>
+          <w:szCs w:val="21"/>
+        </w:rPr>
+        <w:t>"Alice"</w:t>
+      </w:r>
+      <w:r>
+        <w:rPr>
+          <w:rFonts w:ascii="Consolas" w:eastAsia="Times New Roman" w:hAnsi="Consolas" w:cs="Times New Roman"/>
+          <w:color w:val="CCCCCC"/>
+          <w:sz w:val="21"/>
+          <w:szCs w:val="21"/>
+        </w:rPr>
+        <w:t xml:space="preserve"> </w:t>
+      </w:r>
+      <w:r>
+        <w:rPr>
+          <w:rFonts w:ascii="Consolas" w:eastAsia="Times New Roman" w:hAnsi="Consolas" w:cs="Times New Roman"/>
+          <w:color w:val="D4D4D4"/>
+          <w:sz w:val="21"/>
+          <w:szCs w:val="21"/>
+        </w:rPr>
+        <w:t>||</w:t>
+      </w:r>
+      <w:r>
+        <w:rPr>
+          <w:rFonts w:ascii="Consolas" w:eastAsia="Times New Roman" w:hAnsi="Consolas" w:cs="Times New Roman"/>
+          <w:color w:val="CCCCCC"/>
+          <w:sz w:val="21"/>
+          <w:szCs w:val="21"/>
+        </w:rPr>
+        <w:t xml:space="preserve"> </w:t>
+      </w:r>
+      <w:proofErr w:type="spellStart"/>
+      <w:r>
+        <w:rPr>
+          <w:rFonts w:ascii="Consolas" w:eastAsia="Times New Roman" w:hAnsi="Consolas" w:cs="Times New Roman"/>
+          <w:color w:val="9CDCFE"/>
+          <w:sz w:val="21"/>
+          <w:szCs w:val="21"/>
+        </w:rPr>
+        <w:t>User_Name</w:t>
+      </w:r>
+      <w:proofErr w:type="spellEnd"/>
+      <w:r>
+        <w:rPr>
+          <w:rFonts w:ascii="Consolas" w:eastAsia="Times New Roman" w:hAnsi="Consolas" w:cs="Times New Roman"/>
+          <w:color w:val="CCCCCC"/>
+          <w:sz w:val="21"/>
+          <w:szCs w:val="21"/>
+        </w:rPr>
+        <w:t xml:space="preserve"> </w:t>
+      </w:r>
+      <w:r>
+        <w:rPr>
+          <w:rFonts w:ascii="Consolas" w:eastAsia="Times New Roman" w:hAnsi="Consolas" w:cs="Times New Roman"/>
+          <w:color w:val="D4D4D4"/>
+          <w:sz w:val="21"/>
+          <w:szCs w:val="21"/>
+        </w:rPr>
+        <w:t>==</w:t>
+      </w:r>
+      <w:r>
+        <w:rPr>
+          <w:rFonts w:ascii="Consolas" w:eastAsia="Times New Roman" w:hAnsi="Consolas" w:cs="Times New Roman"/>
+          <w:color w:val="CCCCCC"/>
+          <w:sz w:val="21"/>
+          <w:szCs w:val="21"/>
+        </w:rPr>
+        <w:t xml:space="preserve"> </w:t>
+      </w:r>
+      <w:r>
+        <w:rPr>
+          <w:rFonts w:ascii="Consolas" w:eastAsia="Times New Roman" w:hAnsi="Consolas" w:cs="Times New Roman"/>
+          <w:color w:val="CE9178"/>
+          <w:sz w:val="21"/>
+          <w:szCs w:val="21"/>
+        </w:rPr>
+        <w:t>"Bob"</w:t>
+      </w:r>
+      <w:r>
+        <w:rPr>
+          <w:rFonts w:ascii="Consolas" w:eastAsia="Times New Roman" w:hAnsi="Consolas" w:cs="Times New Roman"/>
+          <w:color w:val="CCCCCC"/>
+          <w:sz w:val="21"/>
+          <w:szCs w:val="21"/>
+        </w:rPr>
+        <w:t>) {</w:t>
+      </w:r>
+    </w:p>
+    <w:p>
+      <w:pPr>
+        <w:shd w:val="clear" w:color="auto" w:fill="1F1F1F"/>
+        <w:spacing w:after="0" w:line="285" w:lineRule="atLeast"/>
+        <w:rPr>
+          <w:rFonts w:ascii="Consolas" w:eastAsia="Times New Roman" w:hAnsi="Consolas" w:cs="Times New Roman"/>
+          <w:color w:val="CCCCCC"/>
+          <w:sz w:val="21"/>
+          <w:szCs w:val="21"/>
+        </w:rPr>
+      </w:pPr>
+      <w:r>
+        <w:rPr>
+          <w:rFonts w:ascii="Consolas" w:eastAsia="Times New Roman" w:hAnsi="Consolas" w:cs="Times New Roman"/>
+          <w:color w:val="CCCCCC"/>
+          <w:sz w:val="21"/>
+          <w:szCs w:val="21"/>
+        </w:rPr>
+        <w:t xml:space="preserve">  </w:t>
+      </w:r>
+      <w:proofErr w:type="gramStart"/>
+      <w:r>
+        <w:rPr>
+          <w:rFonts w:ascii="Consolas" w:eastAsia="Times New Roman" w:hAnsi="Consolas" w:cs="Times New Roman"/>
+          <w:color w:val="9CDCFE"/>
+          <w:sz w:val="21"/>
+          <w:szCs w:val="21"/>
+        </w:rPr>
+        <w:t>console</w:t>
+      </w:r>
+      <w:r>
+        <w:rPr>
+          <w:rFonts w:ascii="Consolas" w:eastAsia="Times New Roman" w:hAnsi="Consolas" w:cs="Times New Roman"/>
+          <w:color w:val="CCCCCC"/>
+          <w:sz w:val="21"/>
+          <w:szCs w:val="21"/>
+        </w:rPr>
+        <w:t>.</w:t>
+      </w:r>
+      <w:r>
+        <w:rPr>
+          <w:rFonts w:ascii="Consolas" w:eastAsia="Times New Roman" w:hAnsi="Consolas" w:cs="Times New Roman"/>
+          <w:color w:val="DCDCAA"/>
+          <w:sz w:val="21"/>
+          <w:szCs w:val="21"/>
+        </w:rPr>
+        <w:t>log</w:t>
+      </w:r>
+      <w:r>
+        <w:rPr>
+          <w:rFonts w:ascii="Consolas" w:eastAsia="Times New Roman" w:hAnsi="Consolas" w:cs="Times New Roman"/>
+          <w:color w:val="CCCCCC"/>
+          <w:sz w:val="21"/>
+          <w:szCs w:val="21"/>
+        </w:rPr>
+        <w:t>(</w:t>
+      </w:r>
+      <w:proofErr w:type="gramEnd"/>
+      <w:r>
+        <w:rPr>
+          <w:rFonts w:ascii="Consolas" w:eastAsia="Times New Roman" w:hAnsi="Consolas" w:cs="Times New Roman"/>
+          <w:color w:val="CE9178"/>
+          <w:sz w:val="21"/>
+          <w:szCs w:val="21"/>
+        </w:rPr>
+        <w:t>"Welcome!"</w:t>
+      </w:r>
+      <w:r>
+        <w:rPr>
+          <w:rFonts w:ascii="Consolas" w:eastAsia="Times New Roman" w:hAnsi="Consolas" w:cs="Times New Roman"/>
+          <w:color w:val="CCCCCC"/>
+          <w:sz w:val="21"/>
+          <w:szCs w:val="21"/>
+        </w:rPr>
+        <w:t>)</w:t>
+      </w:r>
+    </w:p>
+    <w:p>
+      <w:pPr>
+        <w:shd w:val="clear" w:color="auto" w:fill="1F1F1F"/>
+        <w:spacing w:after="0" w:line="285" w:lineRule="atLeast"/>
+        <w:rPr>
+          <w:rFonts w:ascii="Consolas" w:eastAsia="Times New Roman" w:hAnsi="Consolas" w:cs="Times New Roman"/>
+          <w:color w:val="CCCCCC"/>
+          <w:sz w:val="21"/>
+          <w:szCs w:val="21"/>
+        </w:rPr>
+      </w:pPr>
+      <w:r>
+        <w:rPr>
+          <w:rFonts w:ascii="Consolas" w:eastAsia="Times New Roman" w:hAnsi="Consolas" w:cs="Times New Roman"/>
+          <w:color w:val="CCCCCC"/>
+          <w:sz w:val="21"/>
+          <w:szCs w:val="21"/>
+        </w:rPr>
+        <w:t xml:space="preserve">} </w:t>
+      </w:r>
+      <w:r>
+        <w:rPr>
+          <w:rFonts w:ascii="Consolas" w:eastAsia="Times New Roman" w:hAnsi="Consolas" w:cs="Times New Roman"/>
+          <w:color w:val="C586C0"/>
+          <w:sz w:val="21"/>
+          <w:szCs w:val="21"/>
+        </w:rPr>
+        <w:t>else</w:t>
+      </w:r>
+      <w:r>
+        <w:rPr>
+          <w:rFonts w:ascii="Consolas" w:eastAsia="Times New Roman" w:hAnsi="Consolas" w:cs="Times New Roman"/>
+          <w:color w:val="CCCCCC"/>
+          <w:sz w:val="21"/>
+          <w:szCs w:val="21"/>
+        </w:rPr>
+        <w:t xml:space="preserve"> {</w:t>
+      </w:r>
+    </w:p>
+    <w:p>
+      <w:pPr>
+        <w:shd w:val="clear" w:color="auto" w:fill="1F1F1F"/>
+        <w:spacing w:after="0" w:line="285" w:lineRule="atLeast"/>
+        <w:rPr>
+          <w:rFonts w:ascii="Consolas" w:eastAsia="Times New Roman" w:hAnsi="Consolas" w:cs="Times New Roman"/>
+          <w:color w:val="CCCCCC"/>
+          <w:sz w:val="21"/>
+          <w:szCs w:val="21"/>
+        </w:rPr>
+      </w:pPr>
+      <w:r>
+        <w:rPr>
+          <w:rFonts w:ascii="Consolas" w:eastAsia="Times New Roman" w:hAnsi="Consolas" w:cs="Times New Roman"/>
+          <w:color w:val="CCCCCC"/>
+          <w:sz w:val="21"/>
+          <w:szCs w:val="21"/>
+        </w:rPr>
+        <w:t xml:space="preserve">  </w:t>
+      </w:r>
+      <w:proofErr w:type="gramStart"/>
+      <w:r>
+        <w:rPr>
+          <w:rFonts w:ascii="Consolas" w:eastAsia="Times New Roman" w:hAnsi="Consolas" w:cs="Times New Roman"/>
+          <w:color w:val="9CDCFE"/>
+          <w:sz w:val="21"/>
+          <w:szCs w:val="21"/>
+        </w:rPr>
+        <w:t>console</w:t>
+      </w:r>
+      <w:r>
+        <w:rPr>
+          <w:rFonts w:ascii="Consolas" w:eastAsia="Times New Roman" w:hAnsi="Consolas" w:cs="Times New Roman"/>
+          <w:color w:val="CCCCCC"/>
+          <w:sz w:val="21"/>
+          <w:szCs w:val="21"/>
+        </w:rPr>
+        <w:t>.</w:t>
+      </w:r>
+      <w:r>
+        <w:rPr>
+          <w:rFonts w:ascii="Consolas" w:eastAsia="Times New Roman" w:hAnsi="Consolas" w:cs="Times New Roman"/>
+          <w:color w:val="DCDCAA"/>
+          <w:sz w:val="21"/>
+          <w:szCs w:val="21"/>
+        </w:rPr>
+        <w:t>log</w:t>
+      </w:r>
+      <w:r>
+        <w:rPr>
+          <w:rFonts w:ascii="Consolas" w:eastAsia="Times New Roman" w:hAnsi="Consolas" w:cs="Times New Roman"/>
+          <w:color w:val="CCCCCC"/>
+          <w:sz w:val="21"/>
+          <w:szCs w:val="21"/>
+        </w:rPr>
+        <w:t>(</w:t>
+      </w:r>
+      <w:proofErr w:type="gramEnd"/>
+      <w:r>
+        <w:rPr>
+          <w:rFonts w:ascii="Consolas" w:eastAsia="Times New Roman" w:hAnsi="Consolas" w:cs="Times New Roman"/>
+          <w:color w:val="CE9178"/>
+          <w:sz w:val="21"/>
+          <w:szCs w:val="21"/>
+        </w:rPr>
+        <w:t>"You are not authorized."</w:t>
+      </w:r>
+      <w:r>
+        <w:rPr>
+          <w:rFonts w:ascii="Consolas" w:eastAsia="Times New Roman" w:hAnsi="Consolas" w:cs="Times New Roman"/>
+          <w:color w:val="CCCCCC"/>
+          <w:sz w:val="21"/>
+          <w:szCs w:val="21"/>
+        </w:rPr>
+        <w:t>)</w:t>
+      </w:r>
+    </w:p>
+    <w:p>
+      <w:pPr>
+        <w:shd w:val="clear" w:color="auto" w:fill="1F1F1F"/>
+        <w:spacing w:after="0" w:line="285" w:lineRule="atLeast"/>
+        <w:rPr>
+          <w:rFonts w:ascii="Consolas" w:eastAsia="Times New Roman" w:hAnsi="Consolas" w:cs="Times New Roman"/>
+          <w:color w:val="CCCCCC"/>
+          <w:sz w:val="21"/>
+          <w:szCs w:val="21"/>
+        </w:rPr>
+      </w:pPr>
+      <w:r>
+        <w:rPr>
+          <w:rFonts w:ascii="Consolas" w:eastAsia="Times New Roman" w:hAnsi="Consolas" w:cs="Times New Roman"/>
+          <w:color w:val="CCCCCC"/>
+          <w:sz w:val="21"/>
+          <w:szCs w:val="21"/>
+        </w:rPr>
+        <w:t>}</w:t>
+      </w:r>
+    </w:p>
+    <w:p>
+      <w:pPr>
+        <w:spacing w:line="276" w:lineRule="auto"/>
+        <w:rPr>
+          <w:sz w:val="24"/>
+          <w:szCs w:val="24"/>
+        </w:rPr>
+      </w:pPr>
+    </w:p>
+    <w:p>
+      <w:pPr>
+        <w:spacing w:line="276" w:lineRule="auto"/>
+        <w:rPr>
+          <w:sz w:val="24"/>
+          <w:szCs w:val="24"/>
+        </w:rPr>
+      </w:pPr>
+    </w:p>
+    <w:p>
+      <w:pPr>
+        <w:spacing w:line="276" w:lineRule="auto"/>
+        <w:rPr>
+          <w:sz w:val="24"/>
+          <w:szCs w:val="24"/>
+        </w:rPr>
+      </w:pPr>
+    </w:p>
+    <w:p>
+      <w:pPr>
+        <w:pStyle w:val="ListParagraph"/>
+        <w:numPr>
+          <w:ilvl w:val="0"/>
+          <w:numId w:val="2"/>
+        </w:numPr>
+        <w:spacing w:line="276" w:lineRule="auto"/>
+        <w:rPr>
+          <w:sz w:val="24"/>
+          <w:szCs w:val="24"/>
+        </w:rPr>
+      </w:pPr>
+      <w:r>
+        <w:lastRenderedPageBreak/>
+        <w:t>Write a program that uses nested if statements to check if a number is positive and also even. If both are true, display 'Positive Even'. If only positive, display 'Positive Odd'. Otherwise show 'Negative number'.</w:t>
+      </w:r>
+    </w:p>
+    <w:p>
+      <w:pPr>
+        <w:spacing w:line="276" w:lineRule="auto"/>
+        <w:rPr>
+          <w:sz w:val="24"/>
+          <w:szCs w:val="24"/>
+        </w:rPr>
+      </w:pPr>
+    </w:p>
+    <w:p>
+      <w:pPr>
+        <w:shd w:val="clear" w:color="auto" w:fill="1F1F1F"/>
+        <w:spacing w:after="0" w:line="285" w:lineRule="atLeast"/>
+        <w:rPr>
+          <w:rFonts w:ascii="Consolas" w:eastAsia="Times New Roman" w:hAnsi="Consolas" w:cs="Times New Roman"/>
+          <w:color w:val="CCCCCC"/>
+          <w:sz w:val="21"/>
+          <w:szCs w:val="21"/>
+        </w:rPr>
+      </w:pPr>
+      <w:proofErr w:type="spellStart"/>
+      <w:r>
+        <w:rPr>
+          <w:rFonts w:ascii="Consolas" w:eastAsia="Times New Roman" w:hAnsi="Consolas" w:cs="Times New Roman"/>
+          <w:color w:val="9CDCFE"/>
+          <w:sz w:val="21"/>
+          <w:szCs w:val="21"/>
+        </w:rPr>
+        <w:t>User_Num</w:t>
+      </w:r>
+      <w:proofErr w:type="spellEnd"/>
+      <w:r>
+        <w:rPr>
+          <w:rFonts w:ascii="Consolas" w:eastAsia="Times New Roman" w:hAnsi="Consolas" w:cs="Times New Roman"/>
+          <w:color w:val="CCCCCC"/>
+          <w:sz w:val="21"/>
+          <w:szCs w:val="21"/>
+        </w:rPr>
+        <w:t xml:space="preserve"> </w:t>
+      </w:r>
+      <w:r>
+        <w:rPr>
+          <w:rFonts w:ascii="Consolas" w:eastAsia="Times New Roman" w:hAnsi="Consolas" w:cs="Times New Roman"/>
+          <w:color w:val="D4D4D4"/>
+          <w:sz w:val="21"/>
+          <w:szCs w:val="21"/>
+        </w:rPr>
+        <w:t>=</w:t>
+      </w:r>
+      <w:r>
+        <w:rPr>
+          <w:rFonts w:ascii="Consolas" w:eastAsia="Times New Roman" w:hAnsi="Consolas" w:cs="Times New Roman"/>
+          <w:color w:val="CCCCCC"/>
+          <w:sz w:val="21"/>
+          <w:szCs w:val="21"/>
+        </w:rPr>
+        <w:t xml:space="preserve"> </w:t>
+      </w:r>
+      <w:proofErr w:type="gramStart"/>
+      <w:r>
+        <w:rPr>
+          <w:rFonts w:ascii="Consolas" w:eastAsia="Times New Roman" w:hAnsi="Consolas" w:cs="Times New Roman"/>
+          <w:color w:val="DCDCAA"/>
+          <w:sz w:val="21"/>
+          <w:szCs w:val="21"/>
+        </w:rPr>
+        <w:t>prompt</w:t>
+      </w:r>
+      <w:r>
+        <w:rPr>
+          <w:rFonts w:ascii="Consolas" w:eastAsia="Times New Roman" w:hAnsi="Consolas" w:cs="Times New Roman"/>
+          <w:color w:val="CCCCCC"/>
+          <w:sz w:val="21"/>
+          <w:szCs w:val="21"/>
+        </w:rPr>
+        <w:t>(</w:t>
+      </w:r>
+      <w:proofErr w:type="gramEnd"/>
+      <w:r>
+        <w:rPr>
+          <w:rFonts w:ascii="Consolas" w:eastAsia="Times New Roman" w:hAnsi="Consolas" w:cs="Times New Roman"/>
+          <w:color w:val="CE9178"/>
+          <w:sz w:val="21"/>
+          <w:szCs w:val="21"/>
+        </w:rPr>
+        <w:t>"enter a number"</w:t>
+      </w:r>
+      <w:r>
+        <w:rPr>
+          <w:rFonts w:ascii="Consolas" w:eastAsia="Times New Roman" w:hAnsi="Consolas" w:cs="Times New Roman"/>
+          <w:color w:val="CCCCCC"/>
+          <w:sz w:val="21"/>
+          <w:szCs w:val="21"/>
+        </w:rPr>
+        <w:t>)</w:t>
+      </w:r>
+    </w:p>
+    <w:p>
+      <w:pPr>
+        <w:shd w:val="clear" w:color="auto" w:fill="1F1F1F"/>
+        <w:spacing w:after="0" w:line="285" w:lineRule="atLeast"/>
+        <w:rPr>
+          <w:rFonts w:ascii="Consolas" w:eastAsia="Times New Roman" w:hAnsi="Consolas" w:cs="Times New Roman"/>
+          <w:color w:val="CCCCCC"/>
+          <w:sz w:val="21"/>
+          <w:szCs w:val="21"/>
+        </w:rPr>
+      </w:pPr>
+    </w:p>
+    <w:p>
+      <w:pPr>
+        <w:shd w:val="clear" w:color="auto" w:fill="1F1F1F"/>
+        <w:spacing w:after="0" w:line="285" w:lineRule="atLeast"/>
+        <w:rPr>
+          <w:rFonts w:ascii="Consolas" w:eastAsia="Times New Roman" w:hAnsi="Consolas" w:cs="Times New Roman"/>
+          <w:color w:val="CCCCCC"/>
+          <w:sz w:val="21"/>
+          <w:szCs w:val="21"/>
+        </w:rPr>
+      </w:pPr>
+      <w:proofErr w:type="gramStart"/>
+      <w:r>
+        <w:rPr>
+          <w:rFonts w:ascii="Consolas" w:eastAsia="Times New Roman" w:hAnsi="Consolas" w:cs="Times New Roman"/>
+          <w:color w:val="C586C0"/>
+          <w:sz w:val="21"/>
+          <w:szCs w:val="21"/>
+        </w:rPr>
+        <w:t>if</w:t>
+      </w:r>
+      <w:proofErr w:type="gramEnd"/>
+      <w:r>
+        <w:rPr>
+          <w:rFonts w:ascii="Consolas" w:eastAsia="Times New Roman" w:hAnsi="Consolas" w:cs="Times New Roman"/>
+          <w:color w:val="CCCCCC"/>
+          <w:sz w:val="21"/>
+          <w:szCs w:val="21"/>
+        </w:rPr>
+        <w:t xml:space="preserve"> (</w:t>
+      </w:r>
+      <w:proofErr w:type="spellStart"/>
+      <w:r>
+        <w:rPr>
+          <w:rFonts w:ascii="Consolas" w:eastAsia="Times New Roman" w:hAnsi="Consolas" w:cs="Times New Roman"/>
+          <w:color w:val="9CDCFE"/>
+          <w:sz w:val="21"/>
+          <w:szCs w:val="21"/>
+        </w:rPr>
+        <w:t>User_Num</w:t>
+      </w:r>
+      <w:proofErr w:type="spellEnd"/>
+      <w:r>
+        <w:rPr>
+          <w:rFonts w:ascii="Consolas" w:eastAsia="Times New Roman" w:hAnsi="Consolas" w:cs="Times New Roman"/>
+          <w:color w:val="CCCCCC"/>
+          <w:sz w:val="21"/>
+          <w:szCs w:val="21"/>
+        </w:rPr>
+        <w:t xml:space="preserve"> </w:t>
+      </w:r>
+      <w:r>
+        <w:rPr>
+          <w:rFonts w:ascii="Consolas" w:eastAsia="Times New Roman" w:hAnsi="Consolas" w:cs="Times New Roman"/>
+          <w:color w:val="D4D4D4"/>
+          <w:sz w:val="21"/>
+          <w:szCs w:val="21"/>
+        </w:rPr>
+        <w:t>&gt;=</w:t>
+      </w:r>
+      <w:r>
+        <w:rPr>
+          <w:rFonts w:ascii="Consolas" w:eastAsia="Times New Roman" w:hAnsi="Consolas" w:cs="Times New Roman"/>
+          <w:color w:val="CCCCCC"/>
+          <w:sz w:val="21"/>
+          <w:szCs w:val="21"/>
+        </w:rPr>
+        <w:t xml:space="preserve"> </w:t>
+      </w:r>
+      <w:r>
+        <w:rPr>
+          <w:rFonts w:ascii="Consolas" w:eastAsia="Times New Roman" w:hAnsi="Consolas" w:cs="Times New Roman"/>
+          <w:color w:val="B5CEA8"/>
+          <w:sz w:val="21"/>
+          <w:szCs w:val="21"/>
+        </w:rPr>
+        <w:t>0</w:t>
+      </w:r>
+      <w:r>
+        <w:rPr>
+          <w:rFonts w:ascii="Consolas" w:eastAsia="Times New Roman" w:hAnsi="Consolas" w:cs="Times New Roman"/>
+          <w:color w:val="CCCCCC"/>
+          <w:sz w:val="21"/>
+          <w:szCs w:val="21"/>
+        </w:rPr>
+        <w:t>) {</w:t>
+      </w:r>
+    </w:p>
+    <w:p>
+      <w:pPr>
+        <w:shd w:val="clear" w:color="auto" w:fill="1F1F1F"/>
+        <w:spacing w:after="0" w:line="285" w:lineRule="atLeast"/>
+        <w:rPr>
+          <w:rFonts w:ascii="Consolas" w:eastAsia="Times New Roman" w:hAnsi="Consolas" w:cs="Times New Roman"/>
+          <w:color w:val="CCCCCC"/>
+          <w:sz w:val="21"/>
+          <w:szCs w:val="21"/>
+        </w:rPr>
+      </w:pPr>
+      <w:r>
+        <w:rPr>
+          <w:rFonts w:ascii="Consolas" w:eastAsia="Times New Roman" w:hAnsi="Consolas" w:cs="Times New Roman"/>
+          <w:color w:val="CCCCCC"/>
+          <w:sz w:val="21"/>
+          <w:szCs w:val="21"/>
+        </w:rPr>
+        <w:t xml:space="preserve">  </w:t>
+      </w:r>
+      <w:proofErr w:type="gramStart"/>
+      <w:r>
+        <w:rPr>
+          <w:rFonts w:ascii="Consolas" w:eastAsia="Times New Roman" w:hAnsi="Consolas" w:cs="Times New Roman"/>
+          <w:color w:val="C586C0"/>
+          <w:sz w:val="21"/>
+          <w:szCs w:val="21"/>
+        </w:rPr>
+        <w:t>if</w:t>
+      </w:r>
+      <w:proofErr w:type="gramEnd"/>
+      <w:r>
+        <w:rPr>
+          <w:rFonts w:ascii="Consolas" w:eastAsia="Times New Roman" w:hAnsi="Consolas" w:cs="Times New Roman"/>
+          <w:color w:val="CCCCCC"/>
+          <w:sz w:val="21"/>
+          <w:szCs w:val="21"/>
+        </w:rPr>
+        <w:t xml:space="preserve"> (</w:t>
+      </w:r>
+      <w:proofErr w:type="spellStart"/>
+      <w:r>
+        <w:rPr>
+          <w:rFonts w:ascii="Consolas" w:eastAsia="Times New Roman" w:hAnsi="Consolas" w:cs="Times New Roman"/>
+          <w:color w:val="9CDCFE"/>
+          <w:sz w:val="21"/>
+          <w:szCs w:val="21"/>
+        </w:rPr>
+        <w:t>User_Num</w:t>
+      </w:r>
+      <w:proofErr w:type="spellEnd"/>
+      <w:r>
+        <w:rPr>
+          <w:rFonts w:ascii="Consolas" w:eastAsia="Times New Roman" w:hAnsi="Consolas" w:cs="Times New Roman"/>
+          <w:color w:val="CCCCCC"/>
+          <w:sz w:val="21"/>
+          <w:szCs w:val="21"/>
+        </w:rPr>
+        <w:t xml:space="preserve"> </w:t>
+      </w:r>
+      <w:r>
+        <w:rPr>
+          <w:rFonts w:ascii="Consolas" w:eastAsia="Times New Roman" w:hAnsi="Consolas" w:cs="Times New Roman"/>
+          <w:color w:val="D4D4D4"/>
+          <w:sz w:val="21"/>
+          <w:szCs w:val="21"/>
+        </w:rPr>
+        <w:t>%</w:t>
+      </w:r>
+      <w:r>
+        <w:rPr>
+          <w:rFonts w:ascii="Consolas" w:eastAsia="Times New Roman" w:hAnsi="Consolas" w:cs="Times New Roman"/>
+          <w:color w:val="CCCCCC"/>
+          <w:sz w:val="21"/>
+          <w:szCs w:val="21"/>
+        </w:rPr>
+        <w:t xml:space="preserve"> </w:t>
+      </w:r>
+      <w:r>
+        <w:rPr>
+          <w:rFonts w:ascii="Consolas" w:eastAsia="Times New Roman" w:hAnsi="Consolas" w:cs="Times New Roman"/>
+          <w:color w:val="B5CEA8"/>
+          <w:sz w:val="21"/>
+          <w:szCs w:val="21"/>
+        </w:rPr>
+        <w:t>2</w:t>
+      </w:r>
+      <w:r>
+        <w:rPr>
+          <w:rFonts w:ascii="Consolas" w:eastAsia="Times New Roman" w:hAnsi="Consolas" w:cs="Times New Roman"/>
+          <w:color w:val="CCCCCC"/>
+          <w:sz w:val="21"/>
+          <w:szCs w:val="21"/>
+        </w:rPr>
+        <w:t xml:space="preserve"> </w:t>
+      </w:r>
+      <w:r>
+        <w:rPr>
+          <w:rFonts w:ascii="Consolas" w:eastAsia="Times New Roman" w:hAnsi="Consolas" w:cs="Times New Roman"/>
+          <w:color w:val="D4D4D4"/>
+          <w:sz w:val="21"/>
+          <w:szCs w:val="21"/>
+        </w:rPr>
+        <w:t>===</w:t>
+      </w:r>
+      <w:r>
+        <w:rPr>
+          <w:rFonts w:ascii="Consolas" w:eastAsia="Times New Roman" w:hAnsi="Consolas" w:cs="Times New Roman"/>
+          <w:color w:val="CCCCCC"/>
+          <w:sz w:val="21"/>
+          <w:szCs w:val="21"/>
+        </w:rPr>
+        <w:t xml:space="preserve"> </w:t>
+      </w:r>
+      <w:r>
+        <w:rPr>
+          <w:rFonts w:ascii="Consolas" w:eastAsia="Times New Roman" w:hAnsi="Consolas" w:cs="Times New Roman"/>
+          <w:color w:val="B5CEA8"/>
+          <w:sz w:val="21"/>
+          <w:szCs w:val="21"/>
+        </w:rPr>
+        <w:t>0</w:t>
+      </w:r>
+      <w:r>
+        <w:rPr>
+          <w:rFonts w:ascii="Consolas" w:eastAsia="Times New Roman" w:hAnsi="Consolas" w:cs="Times New Roman"/>
+          <w:color w:val="CCCCCC"/>
+          <w:sz w:val="21"/>
+          <w:szCs w:val="21"/>
+        </w:rPr>
+        <w:t>) {</w:t>
+      </w:r>
+    </w:p>
+    <w:p>
+      <w:pPr>
+        <w:shd w:val="clear" w:color="auto" w:fill="1F1F1F"/>
+        <w:spacing w:after="0" w:line="285" w:lineRule="atLeast"/>
+        <w:rPr>
+          <w:rFonts w:ascii="Consolas" w:eastAsia="Times New Roman" w:hAnsi="Consolas" w:cs="Times New Roman"/>
+          <w:color w:val="CCCCCC"/>
+          <w:sz w:val="21"/>
+          <w:szCs w:val="21"/>
+        </w:rPr>
+      </w:pPr>
+      <w:r>
+        <w:rPr>
+          <w:rFonts w:ascii="Consolas" w:eastAsia="Times New Roman" w:hAnsi="Consolas" w:cs="Times New Roman"/>
+          <w:color w:val="CCCCCC"/>
+          <w:sz w:val="21"/>
+          <w:szCs w:val="21"/>
+        </w:rPr>
+        <w:t xml:space="preserve">      </w:t>
+      </w:r>
+      <w:proofErr w:type="gramStart"/>
+      <w:r>
+        <w:rPr>
+          <w:rFonts w:ascii="Consolas" w:eastAsia="Times New Roman" w:hAnsi="Consolas" w:cs="Times New Roman"/>
+          <w:color w:val="9CDCFE"/>
+          <w:sz w:val="21"/>
+          <w:szCs w:val="21"/>
+        </w:rPr>
+        <w:t>console</w:t>
+      </w:r>
+      <w:r>
+        <w:rPr>
+          <w:rFonts w:ascii="Consolas" w:eastAsia="Times New Roman" w:hAnsi="Consolas" w:cs="Times New Roman"/>
+          <w:color w:val="CCCCCC"/>
+          <w:sz w:val="21"/>
+          <w:szCs w:val="21"/>
+        </w:rPr>
+        <w:t>.</w:t>
+      </w:r>
+      <w:r>
+        <w:rPr>
+          <w:rFonts w:ascii="Consolas" w:eastAsia="Times New Roman" w:hAnsi="Consolas" w:cs="Times New Roman"/>
+          <w:color w:val="DCDCAA"/>
+          <w:sz w:val="21"/>
+          <w:szCs w:val="21"/>
+        </w:rPr>
+        <w:t>log</w:t>
+      </w:r>
+      <w:r>
+        <w:rPr>
+          <w:rFonts w:ascii="Consolas" w:eastAsia="Times New Roman" w:hAnsi="Consolas" w:cs="Times New Roman"/>
+          <w:color w:val="CCCCCC"/>
+          <w:sz w:val="21"/>
+          <w:szCs w:val="21"/>
+        </w:rPr>
+        <w:t>(</w:t>
+      </w:r>
+      <w:proofErr w:type="gramEnd"/>
+      <w:r>
+        <w:rPr>
+          <w:rFonts w:ascii="Consolas" w:eastAsia="Times New Roman" w:hAnsi="Consolas" w:cs="Times New Roman"/>
+          <w:color w:val="CE9178"/>
+          <w:sz w:val="21"/>
+          <w:szCs w:val="21"/>
+        </w:rPr>
+        <w:t>"Number is positive Even"</w:t>
+      </w:r>
+      <w:r>
+        <w:rPr>
+          <w:rFonts w:ascii="Consolas" w:eastAsia="Times New Roman" w:hAnsi="Consolas" w:cs="Times New Roman"/>
+          <w:color w:val="CCCCCC"/>
+          <w:sz w:val="21"/>
+          <w:szCs w:val="21"/>
+        </w:rPr>
+        <w:t>)</w:t>
+      </w:r>
+    </w:p>
+    <w:p>
+      <w:pPr>
+        <w:shd w:val="clear" w:color="auto" w:fill="1F1F1F"/>
+        <w:spacing w:after="0" w:line="285" w:lineRule="atLeast"/>
+        <w:rPr>
+          <w:rFonts w:ascii="Consolas" w:eastAsia="Times New Roman" w:hAnsi="Consolas" w:cs="Times New Roman"/>
+          <w:color w:val="CCCCCC"/>
+          <w:sz w:val="21"/>
+          <w:szCs w:val="21"/>
+        </w:rPr>
+      </w:pPr>
+      <w:r>
+        <w:rPr>
+          <w:rFonts w:ascii="Consolas" w:eastAsia="Times New Roman" w:hAnsi="Consolas" w:cs="Times New Roman"/>
+          <w:color w:val="CCCCCC"/>
+          <w:sz w:val="21"/>
+          <w:szCs w:val="21"/>
+        </w:rPr>
+        <w:t xml:space="preserve">  } </w:t>
+      </w:r>
+      <w:r>
+        <w:rPr>
+          <w:rFonts w:ascii="Consolas" w:eastAsia="Times New Roman" w:hAnsi="Consolas" w:cs="Times New Roman"/>
+          <w:color w:val="C586C0"/>
+          <w:sz w:val="21"/>
+          <w:szCs w:val="21"/>
+        </w:rPr>
+        <w:t>else</w:t>
+      </w:r>
+      <w:r>
+        <w:rPr>
+          <w:rFonts w:ascii="Consolas" w:eastAsia="Times New Roman" w:hAnsi="Consolas" w:cs="Times New Roman"/>
+          <w:color w:val="CCCCCC"/>
+          <w:sz w:val="21"/>
+          <w:szCs w:val="21"/>
+        </w:rPr>
+        <w:t xml:space="preserve"> {</w:t>
+      </w:r>
+    </w:p>
+    <w:p>
+      <w:pPr>
+        <w:shd w:val="clear" w:color="auto" w:fill="1F1F1F"/>
+        <w:spacing w:after="0" w:line="285" w:lineRule="atLeast"/>
+        <w:rPr>
+          <w:rFonts w:ascii="Consolas" w:eastAsia="Times New Roman" w:hAnsi="Consolas" w:cs="Times New Roman"/>
+          <w:color w:val="CCCCCC"/>
+          <w:sz w:val="21"/>
+          <w:szCs w:val="21"/>
+        </w:rPr>
+      </w:pPr>
+      <w:r>
+        <w:rPr>
+          <w:rFonts w:ascii="Consolas" w:eastAsia="Times New Roman" w:hAnsi="Consolas" w:cs="Times New Roman"/>
+          <w:color w:val="CCCCCC"/>
+          <w:sz w:val="21"/>
+          <w:szCs w:val="21"/>
+        </w:rPr>
+        <w:t xml:space="preserve">      </w:t>
+      </w:r>
+      <w:proofErr w:type="gramStart"/>
+      <w:r>
+        <w:rPr>
+          <w:rFonts w:ascii="Consolas" w:eastAsia="Times New Roman" w:hAnsi="Consolas" w:cs="Times New Roman"/>
+          <w:color w:val="9CDCFE"/>
+          <w:sz w:val="21"/>
+          <w:szCs w:val="21"/>
+        </w:rPr>
+        <w:t>console</w:t>
+      </w:r>
+      <w:r>
+        <w:rPr>
+          <w:rFonts w:ascii="Consolas" w:eastAsia="Times New Roman" w:hAnsi="Consolas" w:cs="Times New Roman"/>
+          <w:color w:val="CCCCCC"/>
+          <w:sz w:val="21"/>
+          <w:szCs w:val="21"/>
+        </w:rPr>
+        <w:t>.</w:t>
+      </w:r>
+      <w:r>
+        <w:rPr>
+          <w:rFonts w:ascii="Consolas" w:eastAsia="Times New Roman" w:hAnsi="Consolas" w:cs="Times New Roman"/>
+          <w:color w:val="DCDCAA"/>
+          <w:sz w:val="21"/>
+          <w:szCs w:val="21"/>
+        </w:rPr>
+        <w:t>log</w:t>
+      </w:r>
+      <w:r>
+        <w:rPr>
+          <w:rFonts w:ascii="Consolas" w:eastAsia="Times New Roman" w:hAnsi="Consolas" w:cs="Times New Roman"/>
+          <w:color w:val="CCCCCC"/>
+          <w:sz w:val="21"/>
+          <w:szCs w:val="21"/>
+        </w:rPr>
+        <w:t>(</w:t>
+      </w:r>
+      <w:proofErr w:type="gramEnd"/>
+      <w:r>
+        <w:rPr>
+          <w:rFonts w:ascii="Consolas" w:eastAsia="Times New Roman" w:hAnsi="Consolas" w:cs="Times New Roman"/>
+          <w:color w:val="CE9178"/>
+          <w:sz w:val="21"/>
+          <w:szCs w:val="21"/>
+        </w:rPr>
+        <w:t xml:space="preserve">"The number is </w:t>
+      </w:r>
+      <w:proofErr w:type="spellStart"/>
+      <w:r>
+        <w:rPr>
+          <w:rFonts w:ascii="Consolas" w:eastAsia="Times New Roman" w:hAnsi="Consolas" w:cs="Times New Roman"/>
+          <w:color w:val="CE9178"/>
+          <w:sz w:val="21"/>
+          <w:szCs w:val="21"/>
+        </w:rPr>
+        <w:t>positve</w:t>
+      </w:r>
+      <w:proofErr w:type="spellEnd"/>
+      <w:r>
+        <w:rPr>
+          <w:rFonts w:ascii="Consolas" w:eastAsia="Times New Roman" w:hAnsi="Consolas" w:cs="Times New Roman"/>
+          <w:color w:val="CE9178"/>
+          <w:sz w:val="21"/>
+          <w:szCs w:val="21"/>
+        </w:rPr>
+        <w:t xml:space="preserve"> Odd"</w:t>
+      </w:r>
+      <w:r>
+        <w:rPr>
+          <w:rFonts w:ascii="Consolas" w:eastAsia="Times New Roman" w:hAnsi="Consolas" w:cs="Times New Roman"/>
+          <w:color w:val="CCCCCC"/>
+          <w:sz w:val="21"/>
+          <w:szCs w:val="21"/>
+        </w:rPr>
+        <w:t>)</w:t>
+      </w:r>
+    </w:p>
+    <w:p>
+      <w:pPr>
+        <w:shd w:val="clear" w:color="auto" w:fill="1F1F1F"/>
+        <w:spacing w:after="0" w:line="285" w:lineRule="atLeast"/>
+        <w:rPr>
+          <w:rFonts w:ascii="Consolas" w:eastAsia="Times New Roman" w:hAnsi="Consolas" w:cs="Times New Roman"/>
+          <w:color w:val="CCCCCC"/>
+          <w:sz w:val="21"/>
+          <w:szCs w:val="21"/>
+        </w:rPr>
+      </w:pPr>
+      <w:r>
+        <w:rPr>
+          <w:rFonts w:ascii="Consolas" w:eastAsia="Times New Roman" w:hAnsi="Consolas" w:cs="Times New Roman"/>
+          <w:color w:val="CCCCCC"/>
+          <w:sz w:val="21"/>
+          <w:szCs w:val="21"/>
+        </w:rPr>
+        <w:t>  }</w:t>
+      </w:r>
+    </w:p>
+    <w:p>
+      <w:pPr>
+        <w:shd w:val="clear" w:color="auto" w:fill="1F1F1F"/>
+        <w:spacing w:after="0" w:line="285" w:lineRule="atLeast"/>
+        <w:rPr>
+          <w:rFonts w:ascii="Consolas" w:eastAsia="Times New Roman" w:hAnsi="Consolas" w:cs="Times New Roman"/>
+          <w:color w:val="CCCCCC"/>
+          <w:sz w:val="21"/>
+          <w:szCs w:val="21"/>
+        </w:rPr>
+      </w:pPr>
+      <w:r>
+        <w:rPr>
+          <w:rFonts w:ascii="Consolas" w:eastAsia="Times New Roman" w:hAnsi="Consolas" w:cs="Times New Roman"/>
+          <w:color w:val="CCCCCC"/>
+          <w:sz w:val="21"/>
+          <w:szCs w:val="21"/>
+        </w:rPr>
+        <w:t xml:space="preserve">} </w:t>
+      </w:r>
+      <w:r>
+        <w:rPr>
+          <w:rFonts w:ascii="Consolas" w:eastAsia="Times New Roman" w:hAnsi="Consolas" w:cs="Times New Roman"/>
+          <w:color w:val="C586C0"/>
+          <w:sz w:val="21"/>
+          <w:szCs w:val="21"/>
+        </w:rPr>
+        <w:t>else</w:t>
+      </w:r>
+      <w:r>
+        <w:rPr>
+          <w:rFonts w:ascii="Consolas" w:eastAsia="Times New Roman" w:hAnsi="Consolas" w:cs="Times New Roman"/>
+          <w:color w:val="CCCCCC"/>
+          <w:sz w:val="21"/>
+          <w:szCs w:val="21"/>
+        </w:rPr>
+        <w:t xml:space="preserve"> {</w:t>
+      </w:r>
+    </w:p>
+    <w:p>
+      <w:pPr>
+        <w:shd w:val="clear" w:color="auto" w:fill="1F1F1F"/>
+        <w:spacing w:after="0" w:line="285" w:lineRule="atLeast"/>
+        <w:rPr>
+          <w:rFonts w:ascii="Consolas" w:eastAsia="Times New Roman" w:hAnsi="Consolas" w:cs="Times New Roman"/>
+          <w:color w:val="CCCCCC"/>
+          <w:sz w:val="21"/>
+          <w:szCs w:val="21"/>
+        </w:rPr>
+      </w:pPr>
+      <w:r>
+        <w:rPr>
+          <w:rFonts w:ascii="Consolas" w:eastAsia="Times New Roman" w:hAnsi="Consolas" w:cs="Times New Roman"/>
+          <w:color w:val="CCCCCC"/>
+          <w:sz w:val="21"/>
+          <w:szCs w:val="21"/>
+        </w:rPr>
+        <w:t xml:space="preserve">  </w:t>
+      </w:r>
+      <w:proofErr w:type="gramStart"/>
+      <w:r>
+        <w:rPr>
+          <w:rFonts w:ascii="Consolas" w:eastAsia="Times New Roman" w:hAnsi="Consolas" w:cs="Times New Roman"/>
+          <w:color w:val="9CDCFE"/>
+          <w:sz w:val="21"/>
+          <w:szCs w:val="21"/>
+        </w:rPr>
+        <w:t>console</w:t>
+      </w:r>
+      <w:r>
+        <w:rPr>
+          <w:rFonts w:ascii="Consolas" w:eastAsia="Times New Roman" w:hAnsi="Consolas" w:cs="Times New Roman"/>
+          <w:color w:val="CCCCCC"/>
+          <w:sz w:val="21"/>
+          <w:szCs w:val="21"/>
+        </w:rPr>
+        <w:t>.</w:t>
+      </w:r>
+      <w:r>
+        <w:rPr>
+          <w:rFonts w:ascii="Consolas" w:eastAsia="Times New Roman" w:hAnsi="Consolas" w:cs="Times New Roman"/>
+          <w:color w:val="DCDCAA"/>
+          <w:sz w:val="21"/>
+          <w:szCs w:val="21"/>
+        </w:rPr>
+        <w:t>log</w:t>
+      </w:r>
+      <w:r>
+        <w:rPr>
+          <w:rFonts w:ascii="Consolas" w:eastAsia="Times New Roman" w:hAnsi="Consolas" w:cs="Times New Roman"/>
+          <w:color w:val="CCCCCC"/>
+          <w:sz w:val="21"/>
+          <w:szCs w:val="21"/>
+        </w:rPr>
+        <w:t>(</w:t>
+      </w:r>
+      <w:proofErr w:type="gramEnd"/>
+      <w:r>
+        <w:rPr>
+          <w:rFonts w:ascii="Consolas" w:eastAsia="Times New Roman" w:hAnsi="Consolas" w:cs="Times New Roman"/>
+          <w:color w:val="CE9178"/>
+          <w:sz w:val="21"/>
+          <w:szCs w:val="21"/>
+        </w:rPr>
+        <w:t>"the number is negative"</w:t>
+      </w:r>
+      <w:r>
+        <w:rPr>
+          <w:rFonts w:ascii="Consolas" w:eastAsia="Times New Roman" w:hAnsi="Consolas" w:cs="Times New Roman"/>
+          <w:color w:val="CCCCCC"/>
+          <w:sz w:val="21"/>
+          <w:szCs w:val="21"/>
+        </w:rPr>
+        <w:t>)</w:t>
+      </w:r>
+    </w:p>
+    <w:p>
+      <w:pPr>
+        <w:shd w:val="clear" w:color="auto" w:fill="1F1F1F"/>
+        <w:spacing w:after="0" w:line="285" w:lineRule="atLeast"/>
+        <w:rPr>
+          <w:rFonts w:ascii="Consolas" w:eastAsia="Times New Roman" w:hAnsi="Consolas" w:cs="Times New Roman"/>
+          <w:color w:val="CCCCCC"/>
+          <w:sz w:val="21"/>
+          <w:szCs w:val="21"/>
+        </w:rPr>
+      </w:pPr>
+      <w:r>
+        <w:rPr>
+          <w:rFonts w:ascii="Consolas" w:eastAsia="Times New Roman" w:hAnsi="Consolas" w:cs="Times New Roman"/>
+          <w:color w:val="CCCCCC"/>
+          <w:sz w:val="21"/>
+          <w:szCs w:val="21"/>
+        </w:rPr>
+        <w:t>}</w:t>
+      </w:r>
+    </w:p>
+    <w:p>
+      <w:pPr>
+        <w:spacing w:line="276" w:lineRule="auto"/>
+        <w:rPr>
+          <w:sz w:val="24"/>
+          <w:szCs w:val="24"/>
+        </w:rPr>
+      </w:pPr>
+    </w:p>
+    <w:p>
+      <w:pPr>
+        <w:pStyle w:val="ListParagraph"/>
+        <w:numPr>
+          <w:ilvl w:val="0"/>
+          <w:numId w:val="2"/>
+        </w:numPr>
+        <w:spacing w:line="276" w:lineRule="auto"/>
+        <w:rPr>
+          <w:sz w:val="24"/>
+          <w:szCs w:val="24"/>
+        </w:rPr>
+      </w:pPr>
+      <w:r>
+        <w:t xml:space="preserve">Create an array ['Apple', 'Banana', 'Cherry', </w:t>
+      </w:r>
+      <w:proofErr w:type="gramStart"/>
+      <w:r>
+        <w:t>'Date'</w:t>
+      </w:r>
+      <w:proofErr w:type="gramEnd"/>
+      <w:r>
+        <w:t>, 'Elderberry']. Use .</w:t>
+      </w:r>
+      <w:proofErr w:type="gramStart"/>
+      <w:r>
+        <w:t>splice(</w:t>
+      </w:r>
+      <w:proofErr w:type="gramEnd"/>
+      <w:r>
+        <w:t>) to insert 'Mango' at the 2nd index and show the new array.</w:t>
+      </w:r>
+    </w:p>
+    <w:p>
+      <w:pPr>
+        <w:spacing w:line="276" w:lineRule="auto"/>
+        <w:rPr>
+          <w:sz w:val="24"/>
+          <w:szCs w:val="24"/>
+        </w:rPr>
+      </w:pPr>
+    </w:p>
+    <w:p>
+      <w:pPr>
+        <w:shd w:val="clear" w:color="auto" w:fill="1F1F1F"/>
+        <w:spacing w:after="0" w:line="285" w:lineRule="atLeast"/>
+        <w:rPr>
+          <w:rFonts w:ascii="Consolas" w:eastAsia="Times New Roman" w:hAnsi="Consolas" w:cs="Times New Roman"/>
+          <w:color w:val="CCCCCC"/>
+          <w:sz w:val="21"/>
+          <w:szCs w:val="21"/>
+        </w:rPr>
+      </w:pPr>
+      <w:proofErr w:type="gramStart"/>
+      <w:r>
+        <w:rPr>
+          <w:rFonts w:ascii="Consolas" w:eastAsia="Times New Roman" w:hAnsi="Consolas" w:cs="Times New Roman"/>
+          <w:color w:val="9CDCFE"/>
+          <w:sz w:val="21"/>
+          <w:szCs w:val="21"/>
+        </w:rPr>
+        <w:t>fruits</w:t>
+      </w:r>
+      <w:proofErr w:type="gramEnd"/>
+      <w:r>
+        <w:rPr>
+          <w:rFonts w:ascii="Consolas" w:eastAsia="Times New Roman" w:hAnsi="Consolas" w:cs="Times New Roman"/>
+          <w:color w:val="CCCCCC"/>
+          <w:sz w:val="21"/>
+          <w:szCs w:val="21"/>
+        </w:rPr>
+        <w:t xml:space="preserve"> </w:t>
+      </w:r>
+      <w:r>
+        <w:rPr>
+          <w:rFonts w:ascii="Consolas" w:eastAsia="Times New Roman" w:hAnsi="Consolas" w:cs="Times New Roman"/>
+          <w:color w:val="D4D4D4"/>
+          <w:sz w:val="21"/>
+          <w:szCs w:val="21"/>
+        </w:rPr>
+        <w:t>=</w:t>
+      </w:r>
+      <w:r>
+        <w:rPr>
+          <w:rFonts w:ascii="Consolas" w:eastAsia="Times New Roman" w:hAnsi="Consolas" w:cs="Times New Roman"/>
+          <w:color w:val="CCCCCC"/>
+          <w:sz w:val="21"/>
+          <w:szCs w:val="21"/>
+        </w:rPr>
+        <w:t xml:space="preserve"> [</w:t>
+      </w:r>
+      <w:r>
+        <w:rPr>
+          <w:rFonts w:ascii="Consolas" w:eastAsia="Times New Roman" w:hAnsi="Consolas" w:cs="Times New Roman"/>
+          <w:color w:val="CE9178"/>
+          <w:sz w:val="21"/>
+          <w:szCs w:val="21"/>
+        </w:rPr>
+        <w:t>'Apple'</w:t>
+      </w:r>
+      <w:r>
+        <w:rPr>
+          <w:rFonts w:ascii="Consolas" w:eastAsia="Times New Roman" w:hAnsi="Consolas" w:cs="Times New Roman"/>
+          <w:color w:val="CCCCCC"/>
+          <w:sz w:val="21"/>
+          <w:szCs w:val="21"/>
+        </w:rPr>
+        <w:t xml:space="preserve">, </w:t>
+      </w:r>
+      <w:r>
+        <w:rPr>
+          <w:rFonts w:ascii="Consolas" w:eastAsia="Times New Roman" w:hAnsi="Consolas" w:cs="Times New Roman"/>
+          <w:color w:val="CE9178"/>
+          <w:sz w:val="21"/>
+          <w:szCs w:val="21"/>
+        </w:rPr>
+        <w:t>'Banana'</w:t>
+      </w:r>
+      <w:r>
+        <w:rPr>
+          <w:rFonts w:ascii="Consolas" w:eastAsia="Times New Roman" w:hAnsi="Consolas" w:cs="Times New Roman"/>
+          <w:color w:val="CCCCCC"/>
+          <w:sz w:val="21"/>
+          <w:szCs w:val="21"/>
+        </w:rPr>
+        <w:t xml:space="preserve">, </w:t>
+      </w:r>
+      <w:r>
+        <w:rPr>
+          <w:rFonts w:ascii="Consolas" w:eastAsia="Times New Roman" w:hAnsi="Consolas" w:cs="Times New Roman"/>
+          <w:color w:val="CE9178"/>
+          <w:sz w:val="21"/>
+          <w:szCs w:val="21"/>
+        </w:rPr>
+        <w:t>'Cherry'</w:t>
+      </w:r>
+      <w:r>
+        <w:rPr>
+          <w:rFonts w:ascii="Consolas" w:eastAsia="Times New Roman" w:hAnsi="Consolas" w:cs="Times New Roman"/>
+          <w:color w:val="CCCCCC"/>
+          <w:sz w:val="21"/>
+          <w:szCs w:val="21"/>
+        </w:rPr>
+        <w:t xml:space="preserve">, </w:t>
+      </w:r>
+      <w:r>
+        <w:rPr>
+          <w:rFonts w:ascii="Consolas" w:eastAsia="Times New Roman" w:hAnsi="Consolas" w:cs="Times New Roman"/>
+          <w:color w:val="CE9178"/>
+          <w:sz w:val="21"/>
+          <w:szCs w:val="21"/>
+        </w:rPr>
+        <w:t>'Date'</w:t>
+      </w:r>
+      <w:r>
+        <w:rPr>
+          <w:rFonts w:ascii="Consolas" w:eastAsia="Times New Roman" w:hAnsi="Consolas" w:cs="Times New Roman"/>
+          <w:color w:val="CCCCCC"/>
+          <w:sz w:val="21"/>
+          <w:szCs w:val="21"/>
+        </w:rPr>
+        <w:t xml:space="preserve">, </w:t>
+      </w:r>
+      <w:r>
+        <w:rPr>
+          <w:rFonts w:ascii="Consolas" w:eastAsia="Times New Roman" w:hAnsi="Consolas" w:cs="Times New Roman"/>
+          <w:color w:val="CE9178"/>
+          <w:sz w:val="21"/>
+          <w:szCs w:val="21"/>
+        </w:rPr>
+        <w:t>'Elderberry'</w:t>
+      </w:r>
+      <w:r>
+        <w:rPr>
+          <w:rFonts w:ascii="Consolas" w:eastAsia="Times New Roman" w:hAnsi="Consolas" w:cs="Times New Roman"/>
+          <w:color w:val="CCCCCC"/>
+          <w:sz w:val="21"/>
+          <w:szCs w:val="21"/>
+        </w:rPr>
+        <w:t>]</w:t>
+      </w:r>
+    </w:p>
+    <w:p>
+      <w:pPr>
+        <w:shd w:val="clear" w:color="auto" w:fill="1F1F1F"/>
+        <w:spacing w:after="0" w:line="285" w:lineRule="atLeast"/>
+        <w:rPr>
+          <w:rFonts w:ascii="Consolas" w:eastAsia="Times New Roman" w:hAnsi="Consolas" w:cs="Times New Roman"/>
+          <w:color w:val="CCCCCC"/>
+          <w:sz w:val="21"/>
+          <w:szCs w:val="21"/>
+        </w:rPr>
+      </w:pPr>
+    </w:p>
+    <w:p>
+      <w:pPr>
+        <w:shd w:val="clear" w:color="auto" w:fill="1F1F1F"/>
+        <w:spacing w:after="0" w:line="285" w:lineRule="atLeast"/>
+        <w:rPr>
+          <w:rFonts w:ascii="Consolas" w:eastAsia="Times New Roman" w:hAnsi="Consolas" w:cs="Times New Roman"/>
+          <w:color w:val="CCCCCC"/>
+          <w:sz w:val="21"/>
+          <w:szCs w:val="21"/>
+        </w:rPr>
+      </w:pPr>
+      <w:proofErr w:type="spellStart"/>
+      <w:proofErr w:type="gramStart"/>
+      <w:r>
+        <w:rPr>
+          <w:rFonts w:ascii="Consolas" w:eastAsia="Times New Roman" w:hAnsi="Consolas" w:cs="Times New Roman"/>
+          <w:color w:val="9CDCFE"/>
+          <w:sz w:val="21"/>
+          <w:szCs w:val="21"/>
+        </w:rPr>
+        <w:t>fruits</w:t>
+      </w:r>
+      <w:r>
+        <w:rPr>
+          <w:rFonts w:ascii="Consolas" w:eastAsia="Times New Roman" w:hAnsi="Consolas" w:cs="Times New Roman"/>
+          <w:color w:val="CCCCCC"/>
+          <w:sz w:val="21"/>
+          <w:szCs w:val="21"/>
+        </w:rPr>
+        <w:t>.</w:t>
+      </w:r>
+      <w:r>
+        <w:rPr>
+          <w:rFonts w:ascii="Consolas" w:eastAsia="Times New Roman" w:hAnsi="Consolas" w:cs="Times New Roman"/>
+          <w:color w:val="DCDCAA"/>
+          <w:sz w:val="21"/>
+          <w:szCs w:val="21"/>
+        </w:rPr>
+        <w:t>splice</w:t>
+      </w:r>
+      <w:proofErr w:type="spellEnd"/>
+      <w:r>
+        <w:rPr>
+          <w:rFonts w:ascii="Consolas" w:eastAsia="Times New Roman" w:hAnsi="Consolas" w:cs="Times New Roman"/>
+          <w:color w:val="CCCCCC"/>
+          <w:sz w:val="21"/>
+          <w:szCs w:val="21"/>
+        </w:rPr>
+        <w:t>(</w:t>
+      </w:r>
+      <w:proofErr w:type="gramEnd"/>
+      <w:r>
+        <w:rPr>
+          <w:rFonts w:ascii="Consolas" w:eastAsia="Times New Roman" w:hAnsi="Consolas" w:cs="Times New Roman"/>
+          <w:color w:val="B5CEA8"/>
+          <w:sz w:val="21"/>
+          <w:szCs w:val="21"/>
+        </w:rPr>
+        <w:t>2</w:t>
+      </w:r>
+      <w:r>
+        <w:rPr>
+          <w:rFonts w:ascii="Consolas" w:eastAsia="Times New Roman" w:hAnsi="Consolas" w:cs="Times New Roman"/>
+          <w:color w:val="CCCCCC"/>
+          <w:sz w:val="21"/>
+          <w:szCs w:val="21"/>
+        </w:rPr>
+        <w:t>,</w:t>
+      </w:r>
+      <w:r>
+        <w:rPr>
+          <w:rFonts w:ascii="Consolas" w:eastAsia="Times New Roman" w:hAnsi="Consolas" w:cs="Times New Roman"/>
+          <w:color w:val="B5CEA8"/>
+          <w:sz w:val="21"/>
+          <w:szCs w:val="21"/>
+        </w:rPr>
+        <w:t>0</w:t>
+      </w:r>
+      <w:r>
+        <w:rPr>
+          <w:rFonts w:ascii="Consolas" w:eastAsia="Times New Roman" w:hAnsi="Consolas" w:cs="Times New Roman"/>
+          <w:color w:val="CCCCCC"/>
+          <w:sz w:val="21"/>
+          <w:szCs w:val="21"/>
+        </w:rPr>
+        <w:t>,</w:t>
+      </w:r>
+      <w:r>
+        <w:rPr>
+          <w:rFonts w:ascii="Consolas" w:eastAsia="Times New Roman" w:hAnsi="Consolas" w:cs="Times New Roman"/>
+          <w:color w:val="CE9178"/>
+          <w:sz w:val="21"/>
+          <w:szCs w:val="21"/>
+        </w:rPr>
+        <w:t>"mango"</w:t>
+      </w:r>
+      <w:r>
+        <w:rPr>
+          <w:rFonts w:ascii="Consolas" w:eastAsia="Times New Roman" w:hAnsi="Consolas" w:cs="Times New Roman"/>
+          <w:color w:val="CCCCCC"/>
+          <w:sz w:val="21"/>
+          <w:szCs w:val="21"/>
+        </w:rPr>
+        <w:t>)</w:t>
+      </w:r>
+    </w:p>
+    <w:p>
+      <w:pPr>
+        <w:shd w:val="clear" w:color="auto" w:fill="1F1F1F"/>
+        <w:spacing w:after="0" w:line="285" w:lineRule="atLeast"/>
+        <w:rPr>
+          <w:rFonts w:ascii="Consolas" w:eastAsia="Times New Roman" w:hAnsi="Consolas" w:cs="Times New Roman"/>
+          <w:color w:val="CCCCCC"/>
+          <w:sz w:val="21"/>
+          <w:szCs w:val="21"/>
+        </w:rPr>
+      </w:pPr>
+    </w:p>
+    <w:p>
+      <w:pPr>
+        <w:shd w:val="clear" w:color="auto" w:fill="1F1F1F"/>
+        <w:spacing w:after="0" w:line="285" w:lineRule="atLeast"/>
+        <w:rPr>
+          <w:rFonts w:ascii="Consolas" w:eastAsia="Times New Roman" w:hAnsi="Consolas" w:cs="Times New Roman"/>
+          <w:color w:val="CCCCCC"/>
+          <w:sz w:val="21"/>
+          <w:szCs w:val="21"/>
+        </w:rPr>
+      </w:pPr>
+      <w:proofErr w:type="gramStart"/>
+      <w:r>
+        <w:rPr>
+          <w:rFonts w:ascii="Consolas" w:eastAsia="Times New Roman" w:hAnsi="Consolas" w:cs="Times New Roman"/>
+          <w:color w:val="9CDCFE"/>
+          <w:sz w:val="21"/>
+          <w:szCs w:val="21"/>
+        </w:rPr>
+        <w:t>console</w:t>
+      </w:r>
+      <w:r>
+        <w:rPr>
+          <w:rFonts w:ascii="Consolas" w:eastAsia="Times New Roman" w:hAnsi="Consolas" w:cs="Times New Roman"/>
+          <w:color w:val="CCCCCC"/>
+          <w:sz w:val="21"/>
+          <w:szCs w:val="21"/>
+        </w:rPr>
+        <w:t>.</w:t>
+      </w:r>
+      <w:r>
+        <w:rPr>
+          <w:rFonts w:ascii="Consolas" w:eastAsia="Times New Roman" w:hAnsi="Consolas" w:cs="Times New Roman"/>
+          <w:color w:val="DCDCAA"/>
+          <w:sz w:val="21"/>
+          <w:szCs w:val="21"/>
+        </w:rPr>
+        <w:t>log</w:t>
+      </w:r>
+      <w:r>
+        <w:rPr>
+          <w:rFonts w:ascii="Consolas" w:eastAsia="Times New Roman" w:hAnsi="Consolas" w:cs="Times New Roman"/>
+          <w:color w:val="CCCCCC"/>
+          <w:sz w:val="21"/>
+          <w:szCs w:val="21"/>
+        </w:rPr>
+        <w:t>(</w:t>
+      </w:r>
+      <w:proofErr w:type="gramEnd"/>
+      <w:r>
+        <w:rPr>
+          <w:rFonts w:ascii="Consolas" w:eastAsia="Times New Roman" w:hAnsi="Consolas" w:cs="Times New Roman"/>
+          <w:color w:val="9CDCFE"/>
+          <w:sz w:val="21"/>
+          <w:szCs w:val="21"/>
+        </w:rPr>
+        <w:t>fruits</w:t>
+      </w:r>
+      <w:r>
+        <w:rPr>
+          <w:rFonts w:ascii="Consolas" w:eastAsia="Times New Roman" w:hAnsi="Consolas" w:cs="Times New Roman"/>
+          <w:color w:val="CCCCCC"/>
+          <w:sz w:val="21"/>
+          <w:szCs w:val="21"/>
+        </w:rPr>
+        <w:t>)</w:t>
+      </w:r>
+    </w:p>
+    <w:p>
+      <w:pPr>
+        <w:spacing w:line="276" w:lineRule="auto"/>
+        <w:rPr>
+          <w:sz w:val="24"/>
+          <w:szCs w:val="24"/>
+        </w:rPr>
+      </w:pPr>
+    </w:p>
+    <w:p>
+      <w:pPr>
+        <w:spacing w:line="276" w:lineRule="auto"/>
+        <w:rPr>
+          <w:sz w:val="24"/>
+          <w:szCs w:val="24"/>
+        </w:rPr>
+      </w:pPr>
+    </w:p>
+    <w:p>
+      <w:pPr>
+        <w:spacing w:line="276" w:lineRule="auto"/>
+        <w:rPr>
+          <w:sz w:val="24"/>
+          <w:szCs w:val="24"/>
+        </w:rPr>
+      </w:pPr>
+    </w:p>
+    <w:p>
+      <w:pPr>
+        <w:spacing w:line="276" w:lineRule="auto"/>
+        <w:rPr>
+          <w:sz w:val="24"/>
+          <w:szCs w:val="24"/>
+        </w:rPr>
+      </w:pPr>
       <w:bookmarkStart w:id="0" w:name="_GoBack"/>
       <w:bookmarkEnd w:id="0"/>
+    </w:p>
+    <w:p>
+      <w:pPr>
+        <w:spacing w:line="276" w:lineRule="auto"/>
+        <w:rPr>
+          <w:sz w:val="24"/>
+          <w:szCs w:val="24"/>
+        </w:rPr>
+      </w:pPr>
     </w:p>
     <w:p>
       <w:pPr>
